--- a/法令ファイル/一般会計における債務の承継等に伴い必要な財源の確保に係る特別措置に関する法律/一般会計における債務の承継等に伴い必要な財源の確保に係る特別措置に関する法律（平成十年法律第百三十七号）.docx
+++ b/法令ファイル/一般会計における債務の承継等に伴い必要な財源の確保に係る特別措置に関する法律/一般会計における債務の承継等に伴い必要な財源の確保に係る特別措置に関する法律（平成十年法律第百三十七号）.docx
@@ -102,36 +102,32 @@
     </w:p>
     <w:p>
       <w:pPr>
-        <w:pStyle w:val="Heading6"/>
+        <w:pStyle w:val="ListBullet"/>
         <w:ind w:left="880"/>
       </w:pPr>
       <w:r>
         <w:t>一</w:t>
-      </w:r>
-    </w:p>
-    <w:p>
-      <w:pPr>
+        <w:br/>
+        <w:t>製造たばこ</w:t>
+        <w:br/>
+        <w:br/>
+        <w:br/>
+        <w:t>たばこ税法（昭和五十九年法律第七十二号）第三条に規定する製造たばこをいう。</w:t>
+      </w:r>
+    </w:p>
+    <w:p>
+      <w:pPr>
+        <w:pStyle w:val="ListBullet"/>
         <w:ind w:left="880"/>
       </w:pPr>
       <w:r>
-        <w:t>製造たばこ</w:t>
-      </w:r>
-    </w:p>
-    <w:p>
-      <w:pPr>
-        <w:pStyle w:val="Heading6"/>
-        <w:ind w:left="880"/>
-      </w:pPr>
-      <w:r>
         <w:t>二</w:t>
-      </w:r>
-    </w:p>
-    <w:p>
-      <w:pPr>
-        <w:ind w:left="880"/>
-      </w:pPr>
-      <w:r>
+        <w:br/>
         <w:t>保税地域</w:t>
+        <w:br/>
+        <w:br/>
+        <w:br/>
+        <w:t>関税法（昭和二十九年法律第六十一号）第二十九条に規定する保税地域をいう。</w:t>
       </w:r>
     </w:p>
     <w:p>
@@ -260,6 +256,8 @@
     <w:p>
       <w:r>
         <w:t>たばこ税法第十二条第一項、第十三条第一項及び第十四条第一項その他の法律の規定によりたばこ税を免除するときは、当該免除に係る製造たばこに係るたばこ特別税を免除する。</w:t>
+        <w:br/>
+        <w:t>ただし、輸入品に対する内国消費税の徴収等に関する法律（昭和三十年法律第三十七号）の規定によりたばこ税を免除するときは、この項の規定は、適用しない。</w:t>
       </w:r>
     </w:p>
     <w:p>
@@ -324,6 +322,8 @@
       </w:pPr>
       <w:r>
         <w:t>たばこ税法第十五条第二項及び第四項の規定は、第一項の規定による還付について準用する。</w:t>
+        <w:br/>
+        <w:t>この場合において、同条第二項中「輸出をした」とあるのは「輸出又は廃棄をした」と、「輸出先」とあるのは「輸出先（輸出をした場合に限る。）」と、「輸出されたこと」とあるのは「輸出され、又は廃棄されたこと」と、「これを」とあるのは「これを、輸出をした場合にあつては」と、「税関長」とあるのは「税関長に、廃棄をした場合にあつては廃棄の承認を受けた税関の税関長」と読み替えるものとする。</w:t>
       </w:r>
     </w:p>
     <w:p>
@@ -413,53 +413,47 @@
     </w:p>
     <w:p>
       <w:pPr>
-        <w:pStyle w:val="Heading6"/>
+        <w:pStyle w:val="ListBullet"/>
         <w:ind w:left="880"/>
       </w:pPr>
       <w:r>
         <w:t>一</w:t>
-      </w:r>
-    </w:p>
-    <w:p>
-      <w:pPr>
+        <w:br/>
+        <w:t>製造たばこ（次号及び第三号に掲げる製造たばこを除く。）</w:t>
+        <w:br/>
+        <w:br/>
+        <w:br/>
+        <w:t>千分の百八に相当する税額のたばこ特別税及び千分の八百九十二に相当する税額のたばこ税</w:t>
+      </w:r>
+    </w:p>
+    <w:p>
+      <w:pPr>
+        <w:pStyle w:val="ListBullet"/>
         <w:ind w:left="880"/>
       </w:pPr>
       <w:r>
-        <w:t>製造たばこ（次号及び第三号に掲げる製造たばこを除く。）</w:t>
-      </w:r>
-    </w:p>
-    <w:p>
-      <w:pPr>
-        <w:pStyle w:val="Heading6"/>
+        <w:t>二</w:t>
+        <w:br/>
+        <w:t>たばこ税法第十一条第二項の規定の適用を受ける製造たばこ</w:t>
+        <w:br/>
+        <w:br/>
+        <w:br/>
+        <w:t>千分の五十四に相当する税額のたばこ特別税及び千分の九百四十六に相当する税額のたばこ税</w:t>
+      </w:r>
+    </w:p>
+    <w:p>
+      <w:pPr>
+        <w:pStyle w:val="ListBullet"/>
         <w:ind w:left="880"/>
       </w:pPr>
       <w:r>
-        <w:t>二</w:t>
-      </w:r>
-    </w:p>
-    <w:p>
-      <w:pPr>
-        <w:ind w:left="880"/>
-      </w:pPr>
-      <w:r>
-        <w:t>たばこ税法第十一条第二項の規定の適用を受ける製造たばこ</w:t>
-      </w:r>
-    </w:p>
-    <w:p>
-      <w:pPr>
-        <w:pStyle w:val="Heading6"/>
-        <w:ind w:left="880"/>
-      </w:pPr>
-      <w:r>
         <w:t>三</w:t>
-      </w:r>
-    </w:p>
-    <w:p>
-      <w:pPr>
-        <w:ind w:left="880"/>
-      </w:pPr>
-      <w:r>
+        <w:br/>
         <w:t>租税特別措置法第八十八条の二第一項の規定の適用を受ける製造たばこ</w:t>
+        <w:br/>
+        <w:br/>
+        <w:br/>
+        <w:t>千分の三十三に相当する税額のたばこ特別税及び千分の九百六十七に相当する税額のたばこ税</w:t>
       </w:r>
     </w:p>
     <w:p>
@@ -835,35 +829,23 @@
     </w:p>
     <w:p>
       <w:pPr>
-        <w:pStyle w:val="Heading6"/>
+        <w:pStyle w:val="ListBullet"/>
         <w:ind w:left="880"/>
       </w:pPr>
       <w:r>
         <w:t>一</w:t>
-      </w:r>
-    </w:p>
-    <w:p>
-      <w:pPr>
+        <w:br/>
+        <w:t>偽りその他不正の行為によりたばこ特別税を免れ、又は免れようとした者</w:t>
+      </w:r>
+    </w:p>
+    <w:p>
+      <w:pPr>
+        <w:pStyle w:val="ListBullet"/>
         <w:ind w:left="880"/>
       </w:pPr>
       <w:r>
-        <w:t>偽りその他不正の行為によりたばこ特別税を免れ、又は免れようとした者</w:t>
-      </w:r>
-    </w:p>
-    <w:p>
-      <w:pPr>
-        <w:pStyle w:val="Heading6"/>
-        <w:ind w:left="880"/>
-      </w:pPr>
-      <w:r>
         <w:t>二</w:t>
-      </w:r>
-    </w:p>
-    <w:p>
-      <w:pPr>
-        <w:ind w:left="880"/>
-      </w:pPr>
-      <w:r>
+        <w:br/>
         <w:t>偽りその他不正の行為により第十条第一項又は第十一条第一項の規定による還付を受け、又は受けようとした者</w:t>
       </w:r>
     </w:p>
@@ -933,35 +915,23 @@
     </w:p>
     <w:p>
       <w:pPr>
-        <w:pStyle w:val="Heading6"/>
+        <w:pStyle w:val="ListBullet"/>
         <w:ind w:left="880"/>
       </w:pPr>
       <w:r>
         <w:t>一</w:t>
-      </w:r>
-    </w:p>
-    <w:p>
-      <w:pPr>
+        <w:br/>
+        <w:t>第十九条第一項において準用する国税通則法第七十四条の五第一号イ、ロ若しくはニの規定による当該職員の質問に対して答弁せず、若しくは偽りの答弁をし、又は同号の規定による検査若しくは採取を拒み、妨げ、若しくは忌避した者</w:t>
+      </w:r>
+    </w:p>
+    <w:p>
+      <w:pPr>
+        <w:pStyle w:val="ListBullet"/>
         <w:ind w:left="880"/>
       </w:pPr>
       <w:r>
-        <w:t>第十九条第一項において準用する国税通則法第七十四条の五第一号イ、ロ若しくはニの規定による当該職員の質問に対して答弁せず、若しくは偽りの答弁をし、又は同号の規定による検査若しくは採取を拒み、妨げ、若しくは忌避した者</w:t>
-      </w:r>
-    </w:p>
-    <w:p>
-      <w:pPr>
-        <w:pStyle w:val="Heading6"/>
-        <w:ind w:left="880"/>
-      </w:pPr>
-      <w:r>
         <w:t>二</w:t>
-      </w:r>
-    </w:p>
-    <w:p>
-      <w:pPr>
-        <w:ind w:left="880"/>
-      </w:pPr>
-      <w:r>
+        <w:br/>
         <w:t>第十九条第一項において準用する国税通則法第七十四条の五第一号イ若しくはニの規定による物件の提示又は提出の要求に対し、正当な理由がなくこれに応じず、又は偽りの記載若しくは記録をした帳簿書類その他の物件（その写しを含む。）を提示し、若しくは提出した者</w:t>
       </w:r>
     </w:p>
@@ -1066,6 +1036,8 @@
     <w:p>
       <w:r>
         <w:t>この法律は、公布の日から施行する。</w:t>
+        <w:br/>
+        <w:t>ただし、第三章の規定並びに附則第三条及び第四条の規定は、平成十年十二月一日から施行する。</w:t>
       </w:r>
     </w:p>
     <w:p>
@@ -1096,36 +1068,32 @@
     </w:p>
     <w:p>
       <w:pPr>
-        <w:pStyle w:val="Heading6"/>
+        <w:pStyle w:val="ListBullet"/>
         <w:ind w:left="880"/>
       </w:pPr>
       <w:r>
         <w:t>一</w:t>
-      </w:r>
-    </w:p>
-    <w:p>
-      <w:pPr>
+        <w:br/>
+        <w:t>製造たばこ（次号に掲げる製造たばこを除く。）</w:t>
+        <w:br/>
+        <w:br/>
+        <w:br/>
+        <w:t>千本につき八百二十円</w:t>
+      </w:r>
+    </w:p>
+    <w:p>
+      <w:pPr>
+        <w:pStyle w:val="ListBullet"/>
         <w:ind w:left="880"/>
       </w:pPr>
       <w:r>
-        <w:t>製造たばこ（次号に掲げる製造たばこを除く。）</w:t>
-      </w:r>
-    </w:p>
-    <w:p>
-      <w:pPr>
-        <w:pStyle w:val="Heading6"/>
-        <w:ind w:left="880"/>
-      </w:pPr>
-      <w:r>
         <w:t>二</w:t>
-      </w:r>
-    </w:p>
-    <w:p>
-      <w:pPr>
-        <w:ind w:left="880"/>
-      </w:pPr>
-      <w:r>
+        <w:br/>
         <w:t>たばこ税法附則第二条の規定の適用を受ける製造たばこ</w:t>
+        <w:br/>
+        <w:br/>
+        <w:br/>
+        <w:t>千本につき三百八十九円</w:t>
       </w:r>
     </w:p>
     <w:p>
@@ -1147,52 +1115,34 @@
     </w:p>
     <w:p>
       <w:pPr>
-        <w:pStyle w:val="Heading6"/>
+        <w:pStyle w:val="ListBullet"/>
         <w:ind w:left="880"/>
       </w:pPr>
       <w:r>
         <w:t>一</w:t>
-      </w:r>
-    </w:p>
-    <w:p>
-      <w:pPr>
+        <w:br/>
+        <w:t>所持する製造たばこの区分（たばこ税法第二条第二項に規定する製造たばこの区分をいう。以下この号において同じ。）及び区分ごとの数量</w:t>
+      </w:r>
+    </w:p>
+    <w:p>
+      <w:pPr>
+        <w:pStyle w:val="ListBullet"/>
         <w:ind w:left="880"/>
       </w:pPr>
       <w:r>
-        <w:t>所持する製造たばこの区分（たばこ税法第二条第二項に規定する製造たばこの区分をいう。以下この号において同じ。）及び区分ごとの数量</w:t>
-      </w:r>
-    </w:p>
-    <w:p>
-      <w:pPr>
-        <w:pStyle w:val="Heading6"/>
+        <w:t>二</w:t>
+        <w:br/>
+        <w:t>前号の数量により算定した前項の規定によるたばこ特別税額及び当該たばこ特別税額の合計額</w:t>
+      </w:r>
+    </w:p>
+    <w:p>
+      <w:pPr>
+        <w:pStyle w:val="ListBullet"/>
         <w:ind w:left="880"/>
       </w:pPr>
       <w:r>
-        <w:t>二</w:t>
-      </w:r>
-    </w:p>
-    <w:p>
-      <w:pPr>
-        <w:ind w:left="880"/>
-      </w:pPr>
-      <w:r>
-        <w:t>前号の数量により算定した前項の規定によるたばこ特別税額及び当該たばこ特別税額の合計額</w:t>
-      </w:r>
-    </w:p>
-    <w:p>
-      <w:pPr>
-        <w:pStyle w:val="Heading6"/>
-        <w:ind w:left="880"/>
-      </w:pPr>
-      <w:r>
         <w:t>三</w:t>
-      </w:r>
-    </w:p>
-    <w:p>
-      <w:pPr>
-        <w:ind w:left="880"/>
-      </w:pPr>
-      <w:r>
+        <w:br/>
         <w:t>その他参考となるべき事項</w:t>
       </w:r>
     </w:p>
@@ -1266,35 +1216,23 @@
     </w:p>
     <w:p>
       <w:pPr>
-        <w:pStyle w:val="Heading6"/>
+        <w:pStyle w:val="ListBullet"/>
         <w:ind w:left="880"/>
       </w:pPr>
       <w:r>
         <w:t>一</w:t>
-      </w:r>
-    </w:p>
-    <w:p>
-      <w:pPr>
+        <w:br/>
+        <w:t>製造たばこ製造者がその製造場から移出した製造たばこで、第一項の規定によるたばこ特別税を課された、又は課されるべきものが当該製造場に戻し入れられた場合（当該製造たばこで製造たばこの販売業者から返品されたものその他政令で定めるものが当該製造たばこ製造者の他の製造たばこの製造場に移入された場合を含む。）</w:t>
+      </w:r>
+    </w:p>
+    <w:p>
+      <w:pPr>
+        <w:pStyle w:val="ListBullet"/>
         <w:ind w:left="880"/>
       </w:pPr>
       <w:r>
-        <w:t>製造たばこ製造者がその製造場から移出した製造たばこで、第一項の規定によるたばこ特別税を課された、又は課されるべきものが当該製造場に戻し入れられた場合（当該製造たばこで製造たばこの販売業者から返品されたものその他政令で定めるものが当該製造たばこ製造者の他の製造たばこの製造場に移入された場合を含む。）</w:t>
-      </w:r>
-    </w:p>
-    <w:p>
-      <w:pPr>
-        <w:pStyle w:val="Heading6"/>
-        <w:ind w:left="880"/>
-      </w:pPr>
-      <w:r>
         <w:t>二</w:t>
-      </w:r>
-    </w:p>
-    <w:p>
-      <w:pPr>
-        <w:ind w:left="880"/>
-      </w:pPr>
-      <w:r>
+        <w:br/>
         <w:t>前号に該当する場合を除き、製造たばこ製造者が、他の製造たばこの製造場から移出され、又は保税地域から引き取られた製造たばこで第一項の規定によるたばこ特別税を課された、又は課されるべきものを製造たばこの製造場に移入し、当該製造たばこをその移入した製造場から更に移出した場合</w:t>
       </w:r>
     </w:p>
@@ -1360,6 +1298,8 @@
     <w:p>
       <w:r>
         <w:t>指定日前に製造たばこの製造場から移出され、又は保税地域から引き取られた製造たばこ（前条第一項の規定の適用を受けるものを除く。）につき、たばこ税法第十六条第一項、第三項又は第五項の規定の適用がある場合において、これらの規定による控除を受けようとする月分が平成十年十二月分以後の月分であるときは、当該控除を受けようとする月分については、同法第十七条第一項の規定による申告書の提出を要しないときとみなして、同法第十六条及び第十七条第二項の規定を適用する。</w:t>
+        <w:br/>
+        <w:t>この場合において、同条第一項の規定の適用については、同項第五号中「たばこ税額（」とあるのは、「たばこ税額（一般会計における債務の承継等に伴い必要な財源の確保に係る特別措置に関する法律附則第四条第一項の規定による還付を受けようとするたばこ税額を除くものとし、」とする。</w:t>
       </w:r>
     </w:p>
     <w:p>
@@ -1389,7 +1329,7 @@
         <w:pStyle w:val="Heading1"/>
       </w:pPr>
       <w:r>
-        <w:t>附　則（平成一一年三月三一日法律第九号）</w:t>
+        <w:t>附則（平成一一年三月三一日法律第九号）</w:t>
       </w:r>
     </w:p>
     <w:p>
@@ -1403,40 +1343,287 @@
     <w:p>
       <w:r>
         <w:t>この法律は、平成十一年四月一日から施行する。</w:t>
-      </w:r>
-    </w:p>
-    <w:p>
-      <w:pPr>
-        <w:pStyle w:val="Heading6"/>
+        <w:br/>
+        <w:t>ただし、次の各号に掲げる規定は、当該各号に定める日から施行する。</w:t>
+      </w:r>
+    </w:p>
+    <w:p>
+      <w:pPr>
+        <w:pStyle w:val="ListBullet"/>
         <w:ind w:left="880"/>
       </w:pPr>
       <w:r>
         <w:t>一～七</w:t>
-      </w:r>
-    </w:p>
-    <w:p>
-      <w:pPr>
+        <w:br/>
+        <w:t>略</w:t>
+      </w:r>
+    </w:p>
+    <w:p>
+      <w:pPr>
+        <w:pStyle w:val="ListBullet"/>
         <w:ind w:left="880"/>
       </w:pPr>
       <w:r>
+        <w:t>八</w:t>
+        <w:br/>
+        <w:t>第一条中租税特別措置法第八十五条第一項の改正規定、同法第八十八条の改正規定及び同法第八十八条の三及び第八十八条の四の改正規定並びに附則第三十八条第一項及び第四項、第五十一条並びに第五十三条の規定</w:t>
+        <w:br/>
+        <w:br/>
+        <w:br/>
+        <w:t>平成十一年五月一日</w:t>
+      </w:r>
+    </w:p>
+    <w:p>
+      <w:r>
+        <w:br w:type="page"/>
+      </w:r>
+    </w:p>
+    <w:p>
+      <w:pPr>
+        <w:pStyle w:val="Heading1"/>
+      </w:pPr>
+      <w:r>
+        <w:t>附則（平成一二年三月三一日法律第一六号）</w:t>
+      </w:r>
+    </w:p>
+    <w:p>
+      <w:pPr>
+        <w:pStyle w:val="Heading4"/>
+      </w:pPr>
+      <w:r>
+        <w:t>第一条（施行期日）</w:t>
+      </w:r>
+    </w:p>
+    <w:p>
+      <w:r>
+        <w:t>この法律は、公布の日から施行する。</w:t>
+        <w:br/>
+        <w:t>ただし、第二条、第八条及び第十条（石油代替エネルギーの開発及び導入の促進に関する法律附則第二十四条及び第二十五条の改正規定に限る。）並びに附則第二条から第七条まで、第十条、第十二条、第十四条、第十五条、第十七条から第二十一条まで及び第二十九条の規定は平成十四年三月三十一日から、第四条、第六条、第九条及び第十条（石油代替エネルギーの開発及び導入の促進に関する法律第二十八条及び附則第二十三条の改正規定に限る。）並びに附則第八条、第九条、第十三条、第十六条及び第二十二条から第二十七条までの規定は同年四月一日から施行する。</w:t>
+      </w:r>
+    </w:p>
+    <w:p>
+      <w:r>
+        <w:br w:type="page"/>
+      </w:r>
+    </w:p>
+    <w:p>
+      <w:pPr>
+        <w:pStyle w:val="Heading1"/>
+      </w:pPr>
+      <w:r>
+        <w:t>附則（平成一二年五月三一日法律第九八号）</w:t>
+      </w:r>
+    </w:p>
+    <w:p>
+      <w:pPr>
+        <w:pStyle w:val="Heading4"/>
+      </w:pPr>
+      <w:r>
+        <w:t>第一条（施行期日）</w:t>
+      </w:r>
+    </w:p>
+    <w:p>
+      <w:r>
+        <w:t>この法律は、平成十三年四月一日から施行する。</w:t>
+      </w:r>
+    </w:p>
+    <w:p>
+      <w:r>
+        <w:br w:type="page"/>
+      </w:r>
+    </w:p>
+    <w:p>
+      <w:pPr>
+        <w:pStyle w:val="Heading1"/>
+      </w:pPr>
+      <w:r>
+        <w:t>附則（平成一四年一二月一三日法律第一五五号）</w:t>
+      </w:r>
+    </w:p>
+    <w:p>
+      <w:pPr>
+        <w:pStyle w:val="Heading4"/>
+      </w:pPr>
+      <w:r>
+        <w:t>第一条（施行期日）</w:t>
+      </w:r>
+    </w:p>
+    <w:p>
+      <w:r>
+        <w:t>この法律は、会社更生法（平成十四年法律第百五十四号）の施行の日から施行する。</w:t>
+      </w:r>
+    </w:p>
+    <w:p>
+      <w:pPr>
+        <w:pStyle w:val="Heading4"/>
+      </w:pPr>
+      <w:r>
+        <w:t>第三条（罰則の適用に関する経過措置）</w:t>
+      </w:r>
+    </w:p>
+    <w:p>
+      <w:r>
+        <w:t>この法律の施行前にした行為及びこの法律の規定により従前の例によることとされる場合におけるこの法律の施行後にした行為に対する罰則の適用については、なお従前の例による。</w:t>
+      </w:r>
+    </w:p>
+    <w:p>
+      <w:r>
+        <w:br w:type="page"/>
+      </w:r>
+    </w:p>
+    <w:p>
+      <w:pPr>
+        <w:pStyle w:val="Heading1"/>
+      </w:pPr>
+      <w:r>
+        <w:t>附則（平成一五年三月三一日法律第八号）</w:t>
+      </w:r>
+    </w:p>
+    <w:p>
+      <w:pPr>
+        <w:pStyle w:val="Heading4"/>
+      </w:pPr>
+      <w:r>
+        <w:t>第一条（施行期日）</w:t>
+      </w:r>
+    </w:p>
+    <w:p>
+      <w:r>
+        <w:t>この法律は、平成十五年四月一日から施行する。</w:t>
+        <w:br/>
+        <w:t>ただし、次の各号に掲げる規定は、当該各号に定める日から施行する。</w:t>
+      </w:r>
+    </w:p>
+    <w:p>
+      <w:pPr>
+        <w:pStyle w:val="ListBullet"/>
+        <w:ind w:left="880"/>
+      </w:pPr>
+      <w:r>
+        <w:t>一・二</w:t>
+        <w:br/>
         <w:t>略</w:t>
       </w:r>
     </w:p>
     <w:p>
       <w:pPr>
-        <w:pStyle w:val="Heading6"/>
+        <w:pStyle w:val="ListBullet"/>
         <w:ind w:left="880"/>
       </w:pPr>
       <w:r>
-        <w:t>八</w:t>
-      </w:r>
-    </w:p>
-    <w:p>
-      <w:pPr>
+        <w:t>三</w:t>
+        <w:br/>
+        <w:t>次に掲げる規定</w:t>
+        <w:br/>
+        <w:br/>
+        <w:br/>
+        <w:t>平成十五年七月一日</w:t>
+      </w:r>
+    </w:p>
+    <w:p>
+      <w:r>
+        <w:br w:type="page"/>
+      </w:r>
+    </w:p>
+    <w:p>
+      <w:pPr>
+        <w:pStyle w:val="Heading1"/>
+      </w:pPr>
+      <w:r>
+        <w:t>附則（平成一八年三月三一日法律第九号）</w:t>
+      </w:r>
+    </w:p>
+    <w:p>
+      <w:pPr>
+        <w:pStyle w:val="Heading4"/>
+      </w:pPr>
+      <w:r>
+        <w:t>第一条（施行期日）</w:t>
+      </w:r>
+    </w:p>
+    <w:p>
+      <w:r>
+        <w:t>この法律は、平成十八年四月一日から施行する。</w:t>
+      </w:r>
+    </w:p>
+    <w:p>
+      <w:r>
+        <w:br w:type="page"/>
+      </w:r>
+    </w:p>
+    <w:p>
+      <w:pPr>
+        <w:pStyle w:val="Heading1"/>
+      </w:pPr>
+      <w:r>
+        <w:t>附則（平成一八年三月三一日法律第一〇号）</w:t>
+      </w:r>
+    </w:p>
+    <w:p>
+      <w:pPr>
+        <w:pStyle w:val="Heading4"/>
+      </w:pPr>
+      <w:r>
+        <w:t>第一条（施行期日）</w:t>
+      </w:r>
+    </w:p>
+    <w:p>
+      <w:r>
+        <w:t>この法律は、平成十八年四月一日から施行する。</w:t>
+        <w:br/>
+        <w:t>ただし、次の各号に掲げる規定は、当該各号に定める日から施行する。</w:t>
+      </w:r>
+    </w:p>
+    <w:p>
+      <w:pPr>
+        <w:pStyle w:val="ListBullet"/>
         <w:ind w:left="880"/>
       </w:pPr>
       <w:r>
-        <w:t>第一条中租税特別措置法第八十五条第一項の改正規定、同法第八十八条の改正規定及び同法第八十八条の三及び第八十八条の四の改正規定並びに附則第三十八条第一項及び第四項、第五十一条並びに第五十三条の規定</w:t>
+        <w:t>一・二</w:t>
+        <w:br/>
+        <w:t>略</w:t>
+      </w:r>
+    </w:p>
+    <w:p>
+      <w:pPr>
+        <w:pStyle w:val="ListBullet"/>
+        <w:ind w:left="880"/>
+      </w:pPr>
+      <w:r>
+        <w:t>三</w:t>
+        <w:br/>
+        <w:t>次に掲げる規定</w:t>
+        <w:br/>
+        <w:br/>
+        <w:br/>
+        <w:t>平成十八年七月一日</w:t>
+      </w:r>
+    </w:p>
+    <w:p>
+      <w:pPr>
+        <w:pStyle w:val="Heading4"/>
+      </w:pPr>
+      <w:r>
+        <w:t>第二百十一条（罰則に関する経過措置）</w:t>
+      </w:r>
+    </w:p>
+    <w:p>
+      <w:r>
+        <w:t>この法律（附則第一条各号に掲げる規定にあっては、当該規定。以下この条において同じ。）の施行前にした行為及びこの附則の規定によりなお従前の例によることとされる場合におけるこの法律の施行後にした行為に対する罰則の適用については、なお従前の例による。</w:t>
+      </w:r>
+    </w:p>
+    <w:p>
+      <w:pPr>
+        <w:pStyle w:val="Heading4"/>
+      </w:pPr>
+      <w:r>
+        <w:t>第二百十二条（その他の経過措置の政令への委任）</w:t>
+      </w:r>
+    </w:p>
+    <w:p>
+      <w:r>
+        <w:t>この附則に規定するもののほか、この法律の施行に関し必要な経過措置は、政令で定める。</w:t>
       </w:r>
     </w:p>
     <w:p>
@@ -1449,7 +1636,7 @@
         <w:pStyle w:val="Heading1"/>
       </w:pPr>
       <w:r>
-        <w:t>附　則（平成一二年三月三一日法律第一六号）</w:t>
+        <w:t>附則（平成一九年三月三〇日法律第六号）</w:t>
       </w:r>
     </w:p>
     <w:p>
@@ -1462,7 +1649,342 @@
     </w:p>
     <w:p>
       <w:r>
+        <w:t>この法律は、平成十九年四月一日から施行する。</w:t>
+      </w:r>
+    </w:p>
+    <w:p>
+      <w:pPr>
+        <w:pStyle w:val="Heading4"/>
+      </w:pPr>
+      <w:r>
+        <w:t>第百五十七条（罰則に関する経過措置）</w:t>
+      </w:r>
+    </w:p>
+    <w:p>
+      <w:r>
+        <w:t>この法律（附則第一条各号に掲げる規定にあっては、当該規定。以下この条において同じ。）の施行前にした行為及びこの附則の規定によりなお従前の例によることとされる場合におけるこの法律の施行後にした行為に対する罰則の適用については、なお従前の例による。</w:t>
+      </w:r>
+    </w:p>
+    <w:p>
+      <w:pPr>
+        <w:pStyle w:val="Heading4"/>
+      </w:pPr>
+      <w:r>
+        <w:t>第百五十八条（その他の経過措置の政令への委任）</w:t>
+      </w:r>
+    </w:p>
+    <w:p>
+      <w:r>
+        <w:t>この附則に規定するもののほか、この法律の施行に関し必要な経過措置は、政令で定める。</w:t>
+      </w:r>
+    </w:p>
+    <w:p>
+      <w:r>
+        <w:br w:type="page"/>
+      </w:r>
+    </w:p>
+    <w:p>
+      <w:pPr>
+        <w:pStyle w:val="Heading1"/>
+      </w:pPr>
+      <w:r>
+        <w:t>附則（平成一九年三月三一日法律第二三号）</w:t>
+      </w:r>
+    </w:p>
+    <w:p>
+      <w:pPr>
+        <w:pStyle w:val="Heading4"/>
+      </w:pPr>
+      <w:r>
+        <w:t>第一条（施行期日）</w:t>
+      </w:r>
+    </w:p>
+    <w:p>
+      <w:r>
+        <w:t>この法律は、平成十九年四月一日から施行し、平成十九年度の予算から適用する。</w:t>
+      </w:r>
+    </w:p>
+    <w:p>
+      <w:pPr>
+        <w:pStyle w:val="Heading4"/>
+      </w:pPr>
+      <w:r>
+        <w:t>第三百九十一条（罰則に関する経過措置）</w:t>
+      </w:r>
+    </w:p>
+    <w:p>
+      <w:r>
+        <w:t>この法律の施行前にした行為及びこの附則の規定によりなお従前の例によることとされる場合におけるこの法律の施行後にした行為に対する罰則の適用については、なお従前の例による。</w:t>
+      </w:r>
+    </w:p>
+    <w:p>
+      <w:pPr>
+        <w:pStyle w:val="Heading4"/>
+      </w:pPr>
+      <w:r>
+        <w:t>第三百九十二条（その他の経過措置の政令への委任）</w:t>
+      </w:r>
+    </w:p>
+    <w:p>
+      <w:r>
+        <w:t>附則第二条から第六十五条まで、第六十七条から第二百五十九条まで及び第三百八十二条から前条までに定めるもののほか、この法律の施行に関し必要となる経過措置は、政令で定める。</w:t>
+      </w:r>
+    </w:p>
+    <w:p>
+      <w:r>
+        <w:br w:type="page"/>
+      </w:r>
+    </w:p>
+    <w:p>
+      <w:pPr>
+        <w:pStyle w:val="Heading1"/>
+      </w:pPr>
+      <w:r>
+        <w:t>附則（平成二一年三月三一日法律第一三号）</w:t>
+      </w:r>
+    </w:p>
+    <w:p>
+      <w:pPr>
+        <w:pStyle w:val="Heading4"/>
+      </w:pPr>
+      <w:r>
+        <w:t>第一条（施行期日）</w:t>
+      </w:r>
+    </w:p>
+    <w:p>
+      <w:r>
+        <w:t>この法律は、平成二十一年四月一日から施行する。</w:t>
+      </w:r>
+    </w:p>
+    <w:p>
+      <w:pPr>
+        <w:pStyle w:val="Heading4"/>
+      </w:pPr>
+      <w:r>
+        <w:t>第百一条（罰則に関する経過措置）</w:t>
+      </w:r>
+    </w:p>
+    <w:p>
+      <w:r>
+        <w:t>この法律（附則第一条各号に掲げる規定にあっては、当該規定。以下この条において同じ。）の施行前にした行為及びこの附則の規定によりなお従前の例によることとされる場合におけるこの法律の施行後にした行為に対する罰則の適用については、なお従前の例による。</w:t>
+      </w:r>
+    </w:p>
+    <w:p>
+      <w:pPr>
+        <w:pStyle w:val="Heading4"/>
+      </w:pPr>
+      <w:r>
+        <w:t>第百二条（その他の経過措置の政令への委任）</w:t>
+      </w:r>
+    </w:p>
+    <w:p>
+      <w:r>
+        <w:t>この法律の公布の日が附則第一条本文に規定する日後となる場合におけるこの法律による改正後のそれぞれの法律の規定の適用に関し必要な事項（この附則の規定の読替えを含む。）その他のこの法律の円滑な施行に関し必要な経過措置は、政令で定める。</w:t>
+      </w:r>
+    </w:p>
+    <w:p>
+      <w:pPr>
+        <w:pStyle w:val="Heading4"/>
+      </w:pPr>
+      <w:r>
+        <w:t>第百三条</w:t>
+      </w:r>
+    </w:p>
+    <w:p>
+      <w:r>
+        <w:t>この附則に規定するもののほか、この法律の施行に関し必要な経過措置は、政令で定める。</w:t>
+      </w:r>
+    </w:p>
+    <w:p>
+      <w:r>
+        <w:br w:type="page"/>
+      </w:r>
+    </w:p>
+    <w:p>
+      <w:pPr>
+        <w:pStyle w:val="Heading1"/>
+      </w:pPr>
+      <w:r>
+        <w:t>附則（平成二二年三月三一日法律第六号）</w:t>
+      </w:r>
+    </w:p>
+    <w:p>
+      <w:pPr>
+        <w:pStyle w:val="Heading4"/>
+      </w:pPr>
+      <w:r>
+        <w:t>第一条（施行期日）</w:t>
+      </w:r>
+    </w:p>
+    <w:p>
+      <w:r>
+        <w:t>この法律は、平成二十二年四月一日から施行する。</w:t>
+        <w:br/>
+        <w:t>ただし、次の各号に掲げる規定は、当該各号に定める日から施行する。</w:t>
+      </w:r>
+    </w:p>
+    <w:p>
+      <w:pPr>
+        <w:pStyle w:val="ListBullet"/>
+        <w:ind w:left="880"/>
+      </w:pPr>
+      <w:r>
+        <w:t>一</w:t>
+        <w:br/>
+        <w:t>次に掲げる規定</w:t>
+        <w:br/>
+        <w:br/>
+        <w:br/>
+        <w:t>平成二十二年六月一日</w:t>
+      </w:r>
+    </w:p>
+    <w:p>
+      <w:pPr>
+        <w:pStyle w:val="ListBullet"/>
+        <w:ind w:left="880"/>
+      </w:pPr>
+      <w:r>
+        <w:t>二</w:t>
+        <w:br/>
+        <w:t>略</w:t>
+      </w:r>
+    </w:p>
+    <w:p>
+      <w:pPr>
+        <w:pStyle w:val="ListBullet"/>
+        <w:ind w:left="880"/>
+      </w:pPr>
+      <w:r>
+        <w:t>三</w:t>
+        <w:br/>
+        <w:t>次に掲げる規定</w:t>
+        <w:br/>
+        <w:br/>
+        <w:br/>
+        <w:t>平成二十二年十月一日</w:t>
+      </w:r>
+    </w:p>
+    <w:p>
+      <w:pPr>
+        <w:pStyle w:val="Heading4"/>
+      </w:pPr>
+      <w:r>
+        <w:t>第百四十六条（罰則に関する経過措置）</w:t>
+      </w:r>
+    </w:p>
+    <w:p>
+      <w:r>
+        <w:t>この法律（附則第一条各号に掲げる規定にあっては、当該規定。以下この条において同じ。）の施行前にした行為及びこの附則の規定によりなお従前の例によることとされる場合におけるこの法律の施行後にした行為に対する罰則の適用については、なお従前の例による。</w:t>
+      </w:r>
+    </w:p>
+    <w:p>
+      <w:pPr>
+        <w:pStyle w:val="Heading4"/>
+      </w:pPr>
+      <w:r>
+        <w:t>第百四十七条（その他の経過措置の政令への委任）</w:t>
+      </w:r>
+    </w:p>
+    <w:p>
+      <w:r>
+        <w:t>この附則に規定するもののほか、この法律の施行に関し必要な経過措置は、政令で定める。</w:t>
+      </w:r>
+    </w:p>
+    <w:p>
+      <w:r>
+        <w:br w:type="page"/>
+      </w:r>
+    </w:p>
+    <w:p>
+      <w:pPr>
+        <w:pStyle w:val="Heading1"/>
+      </w:pPr>
+      <w:r>
+        <w:t>附則（平成二三年三月三一日法律第一二号）</w:t>
+      </w:r>
+    </w:p>
+    <w:p>
+      <w:pPr>
+        <w:pStyle w:val="Heading4"/>
+      </w:pPr>
+      <w:r>
+        <w:t>第一条（施行期日）</w:t>
+      </w:r>
+    </w:p>
+    <w:p>
+      <w:r>
+        <w:t>この法律は、平成二十三年四月一日から施行する。</w:t>
+        <w:br/>
+        <w:t>ただし、次条の規定は、経済社会の構造の変化に対応した税制の構築を図るための所得税法等の一部を改正する法律（平成二十三年法律第百十四号）の公布の日から施行する。</w:t>
+      </w:r>
+    </w:p>
+    <w:p>
+      <w:r>
+        <w:br w:type="page"/>
+      </w:r>
+    </w:p>
+    <w:p>
+      <w:pPr>
+        <w:pStyle w:val="Heading1"/>
+      </w:pPr>
+      <w:r>
+        <w:t>附則（平成二三年六月三〇日法律第八二号）</w:t>
+      </w:r>
+    </w:p>
+    <w:p>
+      <w:pPr>
+        <w:pStyle w:val="Heading4"/>
+      </w:pPr>
+      <w:r>
+        <w:t>第一条（施行期日）</w:t>
+      </w:r>
+    </w:p>
+    <w:p>
+      <w:r>
         <w:t>この法律は、公布の日から施行する。</w:t>
+        <w:br/>
+        <w:t>ただし、次の各号に掲げる規定は、当該各号に定める日から施行する。</w:t>
+      </w:r>
+    </w:p>
+    <w:p>
+      <w:pPr>
+        <w:pStyle w:val="ListBullet"/>
+        <w:ind w:left="880"/>
+      </w:pPr>
+      <w:r>
+        <w:t>一</w:t>
+        <w:br/>
+        <w:t>次に掲げる規定</w:t>
+        <w:br/>
+        <w:br/>
+        <w:br/>
+        <w:t>公布の日から起算して二月を経過した日</w:t>
+      </w:r>
+    </w:p>
+    <w:p>
+      <w:pPr>
+        <w:pStyle w:val="Heading4"/>
+      </w:pPr>
+      <w:r>
+        <w:t>第九十二条（罰則に関する経過措置）</w:t>
+      </w:r>
+    </w:p>
+    <w:p>
+      <w:r>
+        <w:t>この法律（附則第一条各号に掲げる規定にあっては、当該規定。以下この条において同じ。）の施行前にした行為及びこの附則の規定によりなお従前の例によることとされる場合におけるこの法律の施行後にした行為に対する罰則の適用については、なお従前の例による。</w:t>
+      </w:r>
+    </w:p>
+    <w:p>
+      <w:pPr>
+        <w:pStyle w:val="Heading4"/>
+      </w:pPr>
+      <w:r>
+        <w:t>第九十三条（その他の経過措置の政令への委任）</w:t>
+      </w:r>
+    </w:p>
+    <w:p>
+      <w:r>
+        <w:t>この附則に規定するもののほか、この法律の施行に関し必要な経過措置は、政令で定める。</w:t>
       </w:r>
     </w:p>
     <w:p>
@@ -1475,7 +1997,7 @@
         <w:pStyle w:val="Heading1"/>
       </w:pPr>
       <w:r>
-        <w:t>附　則（平成一二年五月三一日法律第九八号）</w:t>
+        <w:t>附則（平成二三年一二月二日法律第一一四号）</w:t>
       </w:r>
     </w:p>
     <w:p>
@@ -1488,645 +2010,35 @@
     </w:p>
     <w:p>
       <w:r>
-        <w:t>この法律は、平成十三年四月一日から施行する。</w:t>
-      </w:r>
-    </w:p>
-    <w:p>
-      <w:r>
-        <w:br w:type="page"/>
-      </w:r>
-    </w:p>
-    <w:p>
-      <w:pPr>
-        <w:pStyle w:val="Heading1"/>
-      </w:pPr>
-      <w:r>
-        <w:t>附　則（平成一四年一二月一三日法律第一五五号）</w:t>
-      </w:r>
-    </w:p>
-    <w:p>
-      <w:pPr>
-        <w:pStyle w:val="Heading4"/>
-      </w:pPr>
-      <w:r>
-        <w:t>第一条（施行期日）</w:t>
-      </w:r>
-    </w:p>
-    <w:p>
-      <w:r>
-        <w:t>この法律は、会社更生法（平成十四年法律第百五十四号）の施行の日から施行する。</w:t>
-      </w:r>
-    </w:p>
-    <w:p>
-      <w:pPr>
-        <w:pStyle w:val="Heading4"/>
-      </w:pPr>
-      <w:r>
-        <w:t>第三条（罰則の適用に関する経過措置）</w:t>
-      </w:r>
-    </w:p>
-    <w:p>
-      <w:r>
-        <w:t>この法律の施行前にした行為及びこの法律の規定により従前の例によることとされる場合におけるこの法律の施行後にした行為に対する罰則の適用については、なお従前の例による。</w:t>
-      </w:r>
-    </w:p>
-    <w:p>
-      <w:r>
-        <w:br w:type="page"/>
-      </w:r>
-    </w:p>
-    <w:p>
-      <w:pPr>
-        <w:pStyle w:val="Heading1"/>
-      </w:pPr>
-      <w:r>
-        <w:t>附　則（平成一五年三月三一日法律第八号）</w:t>
-      </w:r>
-    </w:p>
-    <w:p>
-      <w:pPr>
-        <w:pStyle w:val="Heading4"/>
-      </w:pPr>
-      <w:r>
-        <w:t>第一条（施行期日）</w:t>
-      </w:r>
-    </w:p>
-    <w:p>
-      <w:r>
-        <w:t>この法律は、平成十五年四月一日から施行する。</w:t>
-      </w:r>
-    </w:p>
-    <w:p>
-      <w:pPr>
-        <w:pStyle w:val="Heading6"/>
+        <w:t>この法律は、公布の日から施行する。</w:t>
+        <w:br/>
+        <w:t>ただし、次の各号に掲げる規定は、当該各号に定める日から施行する。</w:t>
+      </w:r>
+    </w:p>
+    <w:p>
+      <w:pPr>
+        <w:pStyle w:val="ListBullet"/>
         <w:ind w:left="880"/>
       </w:pPr>
       <w:r>
-        <w:t>一・二</w:t>
-      </w:r>
-    </w:p>
-    <w:p>
-      <w:pPr>
+        <w:t>一～四</w:t>
+        <w:br/>
+        <w:t>略</w:t>
+      </w:r>
+    </w:p>
+    <w:p>
+      <w:pPr>
+        <w:pStyle w:val="ListBullet"/>
         <w:ind w:left="880"/>
       </w:pPr>
       <w:r>
-        <w:t>略</w:t>
-      </w:r>
-    </w:p>
-    <w:p>
-      <w:pPr>
-        <w:pStyle w:val="Heading6"/>
-        <w:ind w:left="880"/>
-      </w:pPr>
-      <w:r>
-        <w:t>三</w:t>
-      </w:r>
-    </w:p>
-    <w:p>
-      <w:pPr>
-        <w:ind w:left="880"/>
-      </w:pPr>
-      <w:r>
+        <w:t>五</w:t>
+        <w:br/>
         <w:t>次に掲げる規定</w:t>
-      </w:r>
-    </w:p>
-    <w:p>
-      <w:r>
-        <w:br w:type="page"/>
-      </w:r>
-    </w:p>
-    <w:p>
-      <w:pPr>
-        <w:pStyle w:val="Heading1"/>
-      </w:pPr>
-      <w:r>
-        <w:t>附　則（平成一八年三月三一日法律第九号）</w:t>
-      </w:r>
-    </w:p>
-    <w:p>
-      <w:pPr>
-        <w:pStyle w:val="Heading4"/>
-      </w:pPr>
-      <w:r>
-        <w:t>第一条（施行期日）</w:t>
-      </w:r>
-    </w:p>
-    <w:p>
-      <w:r>
-        <w:t>この法律は、平成十八年四月一日から施行する。</w:t>
-      </w:r>
-    </w:p>
-    <w:p>
-      <w:r>
-        <w:br w:type="page"/>
-      </w:r>
-    </w:p>
-    <w:p>
-      <w:pPr>
-        <w:pStyle w:val="Heading1"/>
-      </w:pPr>
-      <w:r>
-        <w:t>附　則（平成一八年三月三一日法律第一〇号）</w:t>
-      </w:r>
-    </w:p>
-    <w:p>
-      <w:pPr>
-        <w:pStyle w:val="Heading4"/>
-      </w:pPr>
-      <w:r>
-        <w:t>第一条（施行期日）</w:t>
-      </w:r>
-    </w:p>
-    <w:p>
-      <w:r>
-        <w:t>この法律は、平成十八年四月一日から施行する。</w:t>
-      </w:r>
-    </w:p>
-    <w:p>
-      <w:pPr>
-        <w:pStyle w:val="Heading6"/>
-        <w:ind w:left="880"/>
-      </w:pPr>
-      <w:r>
-        <w:t>一・二</w:t>
-      </w:r>
-    </w:p>
-    <w:p>
-      <w:pPr>
-        <w:ind w:left="880"/>
-      </w:pPr>
-      <w:r>
-        <w:t>略</w:t>
-      </w:r>
-    </w:p>
-    <w:p>
-      <w:pPr>
-        <w:pStyle w:val="Heading6"/>
-        <w:ind w:left="880"/>
-      </w:pPr>
-      <w:r>
-        <w:t>三</w:t>
-      </w:r>
-    </w:p>
-    <w:p>
-      <w:pPr>
-        <w:ind w:left="880"/>
-      </w:pPr>
-      <w:r>
-        <w:t>次に掲げる規定</w:t>
-      </w:r>
-    </w:p>
-    <w:p>
-      <w:pPr>
-        <w:pStyle w:val="Heading4"/>
-      </w:pPr>
-      <w:r>
-        <w:t>第二百十一条（罰則に関する経過措置）</w:t>
-      </w:r>
-    </w:p>
-    <w:p>
-      <w:r>
-        <w:t>この法律（附則第一条各号に掲げる規定にあっては、当該規定。以下この条において同じ。）の施行前にした行為及びこの附則の規定によりなお従前の例によることとされる場合におけるこの法律の施行後にした行為に対する罰則の適用については、なお従前の例による。</w:t>
-      </w:r>
-    </w:p>
-    <w:p>
-      <w:pPr>
-        <w:pStyle w:val="Heading4"/>
-      </w:pPr>
-      <w:r>
-        <w:t>第二百十二条（その他の経過措置の政令への委任）</w:t>
-      </w:r>
-    </w:p>
-    <w:p>
-      <w:r>
-        <w:t>この附則に規定するもののほか、この法律の施行に関し必要な経過措置は、政令で定める。</w:t>
-      </w:r>
-    </w:p>
-    <w:p>
-      <w:r>
-        <w:br w:type="page"/>
-      </w:r>
-    </w:p>
-    <w:p>
-      <w:pPr>
-        <w:pStyle w:val="Heading1"/>
-      </w:pPr>
-      <w:r>
-        <w:t>附　則（平成一九年三月三〇日法律第六号）</w:t>
-      </w:r>
-    </w:p>
-    <w:p>
-      <w:pPr>
-        <w:pStyle w:val="Heading4"/>
-      </w:pPr>
-      <w:r>
-        <w:t>第一条（施行期日）</w:t>
-      </w:r>
-    </w:p>
-    <w:p>
-      <w:r>
-        <w:t>この法律は、平成十九年四月一日から施行する。</w:t>
-      </w:r>
-    </w:p>
-    <w:p>
-      <w:pPr>
-        <w:pStyle w:val="Heading4"/>
-      </w:pPr>
-      <w:r>
-        <w:t>第百五十七条（罰則に関する経過措置）</w:t>
-      </w:r>
-    </w:p>
-    <w:p>
-      <w:r>
-        <w:t>この法律（附則第一条各号に掲げる規定にあっては、当該規定。以下この条において同じ。）の施行前にした行為及びこの附則の規定によりなお従前の例によることとされる場合におけるこの法律の施行後にした行為に対する罰則の適用については、なお従前の例による。</w:t>
-      </w:r>
-    </w:p>
-    <w:p>
-      <w:pPr>
-        <w:pStyle w:val="Heading4"/>
-      </w:pPr>
-      <w:r>
-        <w:t>第百五十八条（その他の経過措置の政令への委任）</w:t>
-      </w:r>
-    </w:p>
-    <w:p>
-      <w:r>
-        <w:t>この附則に規定するもののほか、この法律の施行に関し必要な経過措置は、政令で定める。</w:t>
-      </w:r>
-    </w:p>
-    <w:p>
-      <w:r>
-        <w:br w:type="page"/>
-      </w:r>
-    </w:p>
-    <w:p>
-      <w:pPr>
-        <w:pStyle w:val="Heading1"/>
-      </w:pPr>
-      <w:r>
-        <w:t>附　則（平成一九年三月三一日法律第二三号）</w:t>
-      </w:r>
-    </w:p>
-    <w:p>
-      <w:pPr>
-        <w:pStyle w:val="Heading4"/>
-      </w:pPr>
-      <w:r>
-        <w:t>第一条（施行期日）</w:t>
-      </w:r>
-    </w:p>
-    <w:p>
-      <w:r>
-        <w:t>この法律は、平成十九年四月一日から施行し、平成十九年度の予算から適用する。</w:t>
-      </w:r>
-    </w:p>
-    <w:p>
-      <w:pPr>
-        <w:pStyle w:val="Heading4"/>
-      </w:pPr>
-      <w:r>
-        <w:t>第三百九十一条（罰則に関する経過措置）</w:t>
-      </w:r>
-    </w:p>
-    <w:p>
-      <w:r>
-        <w:t>この法律の施行前にした行為及びこの附則の規定によりなお従前の例によることとされる場合におけるこの法律の施行後にした行為に対する罰則の適用については、なお従前の例による。</w:t>
-      </w:r>
-    </w:p>
-    <w:p>
-      <w:pPr>
-        <w:pStyle w:val="Heading4"/>
-      </w:pPr>
-      <w:r>
-        <w:t>第三百九十二条（その他の経過措置の政令への委任）</w:t>
-      </w:r>
-    </w:p>
-    <w:p>
-      <w:r>
-        <w:t>附則第二条から第六十五条まで、第六十七条から第二百五十九条まで及び第三百八十二条から前条までに定めるもののほか、この法律の施行に関し必要となる経過措置は、政令で定める。</w:t>
-      </w:r>
-    </w:p>
-    <w:p>
-      <w:r>
-        <w:br w:type="page"/>
-      </w:r>
-    </w:p>
-    <w:p>
-      <w:pPr>
-        <w:pStyle w:val="Heading1"/>
-      </w:pPr>
-      <w:r>
-        <w:t>附　則（平成二一年三月三一日法律第一三号）</w:t>
-      </w:r>
-    </w:p>
-    <w:p>
-      <w:pPr>
-        <w:pStyle w:val="Heading4"/>
-      </w:pPr>
-      <w:r>
-        <w:t>第一条（施行期日）</w:t>
-      </w:r>
-    </w:p>
-    <w:p>
-      <w:r>
-        <w:t>この法律は、平成二十一年四月一日から施行する。</w:t>
-      </w:r>
-    </w:p>
-    <w:p>
-      <w:pPr>
-        <w:pStyle w:val="Heading4"/>
-      </w:pPr>
-      <w:r>
-        <w:t>第百一条（罰則に関する経過措置）</w:t>
-      </w:r>
-    </w:p>
-    <w:p>
-      <w:r>
-        <w:t>この法律（附則第一条各号に掲げる規定にあっては、当該規定。以下この条において同じ。）の施行前にした行為及びこの附則の規定によりなお従前の例によることとされる場合におけるこの法律の施行後にした行為に対する罰則の適用については、なお従前の例による。</w:t>
-      </w:r>
-    </w:p>
-    <w:p>
-      <w:pPr>
-        <w:pStyle w:val="Heading4"/>
-      </w:pPr>
-      <w:r>
-        <w:t>第百二条（その他の経過措置の政令への委任）</w:t>
-      </w:r>
-    </w:p>
-    <w:p>
-      <w:r>
-        <w:t>この法律の公布の日が附則第一条本文に規定する日後となる場合におけるこの法律による改正後のそれぞれの法律の規定の適用に関し必要な事項（この附則の規定の読替えを含む。）その他のこの法律の円滑な施行に関し必要な経過措置は、政令で定める。</w:t>
-      </w:r>
-    </w:p>
-    <w:p>
-      <w:pPr>
-        <w:pStyle w:val="Heading4"/>
-      </w:pPr>
-      <w:r>
-        <w:t>第百三条</w:t>
-      </w:r>
-    </w:p>
-    <w:p>
-      <w:r>
-        <w:t>この附則に規定するもののほか、この法律の施行に関し必要な経過措置は、政令で定める。</w:t>
-      </w:r>
-    </w:p>
-    <w:p>
-      <w:r>
-        <w:br w:type="page"/>
-      </w:r>
-    </w:p>
-    <w:p>
-      <w:pPr>
-        <w:pStyle w:val="Heading1"/>
-      </w:pPr>
-      <w:r>
-        <w:t>附　則（平成二二年三月三一日法律第六号）</w:t>
-      </w:r>
-    </w:p>
-    <w:p>
-      <w:pPr>
-        <w:pStyle w:val="Heading4"/>
-      </w:pPr>
-      <w:r>
-        <w:t>第一条（施行期日）</w:t>
-      </w:r>
-    </w:p>
-    <w:p>
-      <w:r>
-        <w:t>この法律は、平成二十二年四月一日から施行する。</w:t>
-      </w:r>
-    </w:p>
-    <w:p>
-      <w:pPr>
-        <w:pStyle w:val="Heading6"/>
-        <w:ind w:left="880"/>
-      </w:pPr>
-      <w:r>
-        <w:t>一</w:t>
-      </w:r>
-    </w:p>
-    <w:p>
-      <w:pPr>
-        <w:ind w:left="880"/>
-      </w:pPr>
-      <w:r>
-        <w:t>次に掲げる規定</w:t>
-      </w:r>
-    </w:p>
-    <w:p>
-      <w:pPr>
-        <w:pStyle w:val="Heading6"/>
-        <w:ind w:left="880"/>
-      </w:pPr>
-      <w:r>
-        <w:t>二</w:t>
-      </w:r>
-    </w:p>
-    <w:p>
-      <w:pPr>
-        <w:ind w:left="880"/>
-      </w:pPr>
-      <w:r>
-        <w:t>略</w:t>
-      </w:r>
-    </w:p>
-    <w:p>
-      <w:pPr>
-        <w:pStyle w:val="Heading6"/>
-        <w:ind w:left="880"/>
-      </w:pPr>
-      <w:r>
-        <w:t>三</w:t>
-      </w:r>
-    </w:p>
-    <w:p>
-      <w:pPr>
-        <w:ind w:left="880"/>
-      </w:pPr>
-      <w:r>
-        <w:t>次に掲げる規定</w:t>
-      </w:r>
-    </w:p>
-    <w:p>
-      <w:pPr>
-        <w:pStyle w:val="Heading4"/>
-      </w:pPr>
-      <w:r>
-        <w:t>第百四十六条（罰則に関する経過措置）</w:t>
-      </w:r>
-    </w:p>
-    <w:p>
-      <w:r>
-        <w:t>この法律（附則第一条各号に掲げる規定にあっては、当該規定。以下この条において同じ。）の施行前にした行為及びこの附則の規定によりなお従前の例によることとされる場合におけるこの法律の施行後にした行為に対する罰則の適用については、なお従前の例による。</w:t>
-      </w:r>
-    </w:p>
-    <w:p>
-      <w:pPr>
-        <w:pStyle w:val="Heading4"/>
-      </w:pPr>
-      <w:r>
-        <w:t>第百四十七条（その他の経過措置の政令への委任）</w:t>
-      </w:r>
-    </w:p>
-    <w:p>
-      <w:r>
-        <w:t>この附則に規定するもののほか、この法律の施行に関し必要な経過措置は、政令で定める。</w:t>
-      </w:r>
-    </w:p>
-    <w:p>
-      <w:r>
-        <w:br w:type="page"/>
-      </w:r>
-    </w:p>
-    <w:p>
-      <w:pPr>
-        <w:pStyle w:val="Heading1"/>
-      </w:pPr>
-      <w:r>
-        <w:t>附　則（平成二三年三月三一日法律第一二号）</w:t>
-      </w:r>
-    </w:p>
-    <w:p>
-      <w:pPr>
-        <w:pStyle w:val="Heading4"/>
-      </w:pPr>
-      <w:r>
-        <w:t>第一条（施行期日）</w:t>
-      </w:r>
-    </w:p>
-    <w:p>
-      <w:r>
-        <w:t>この法律は、平成二十三年四月一日から施行する。</w:t>
-      </w:r>
-    </w:p>
-    <w:p>
-      <w:r>
-        <w:br w:type="page"/>
-      </w:r>
-    </w:p>
-    <w:p>
-      <w:pPr>
-        <w:pStyle w:val="Heading1"/>
-      </w:pPr>
-      <w:r>
-        <w:t>附　則（平成二三年六月三〇日法律第八二号）</w:t>
-      </w:r>
-    </w:p>
-    <w:p>
-      <w:pPr>
-        <w:pStyle w:val="Heading4"/>
-      </w:pPr>
-      <w:r>
-        <w:t>第一条（施行期日）</w:t>
-      </w:r>
-    </w:p>
-    <w:p>
-      <w:r>
-        <w:t>この法律は、公布の日から施行する。</w:t>
-      </w:r>
-    </w:p>
-    <w:p>
-      <w:pPr>
-        <w:pStyle w:val="Heading6"/>
-        <w:ind w:left="880"/>
-      </w:pPr>
-      <w:r>
-        <w:t>一</w:t>
-      </w:r>
-    </w:p>
-    <w:p>
-      <w:pPr>
-        <w:ind w:left="880"/>
-      </w:pPr>
-      <w:r>
-        <w:t>次に掲げる規定</w:t>
-      </w:r>
-    </w:p>
-    <w:p>
-      <w:pPr>
-        <w:pStyle w:val="Heading4"/>
-      </w:pPr>
-      <w:r>
-        <w:t>第九十二条（罰則に関する経過措置）</w:t>
-      </w:r>
-    </w:p>
-    <w:p>
-      <w:r>
-        <w:t>この法律（附則第一条各号に掲げる規定にあっては、当該規定。以下この条において同じ。）の施行前にした行為及びこの附則の規定によりなお従前の例によることとされる場合におけるこの法律の施行後にした行為に対する罰則の適用については、なお従前の例による。</w:t>
-      </w:r>
-    </w:p>
-    <w:p>
-      <w:pPr>
-        <w:pStyle w:val="Heading4"/>
-      </w:pPr>
-      <w:r>
-        <w:t>第九十三条（その他の経過措置の政令への委任）</w:t>
-      </w:r>
-    </w:p>
-    <w:p>
-      <w:r>
-        <w:t>この附則に規定するもののほか、この法律の施行に関し必要な経過措置は、政令で定める。</w:t>
-      </w:r>
-    </w:p>
-    <w:p>
-      <w:r>
-        <w:br w:type="page"/>
-      </w:r>
-    </w:p>
-    <w:p>
-      <w:pPr>
-        <w:pStyle w:val="Heading1"/>
-      </w:pPr>
-      <w:r>
-        <w:t>附　則（平成二三年一二月二日法律第一一四号）</w:t>
-      </w:r>
-    </w:p>
-    <w:p>
-      <w:pPr>
-        <w:pStyle w:val="Heading4"/>
-      </w:pPr>
-      <w:r>
-        <w:t>第一条（施行期日）</w:t>
-      </w:r>
-    </w:p>
-    <w:p>
-      <w:r>
-        <w:t>この法律は、公布の日から施行する。</w:t>
-      </w:r>
-    </w:p>
-    <w:p>
-      <w:pPr>
-        <w:pStyle w:val="Heading6"/>
-        <w:ind w:left="880"/>
-      </w:pPr>
-      <w:r>
-        <w:t>一～四</w:t>
-      </w:r>
-    </w:p>
-    <w:p>
-      <w:pPr>
-        <w:ind w:left="880"/>
-      </w:pPr>
-      <w:r>
-        <w:t>略</w:t>
-      </w:r>
-    </w:p>
-    <w:p>
-      <w:pPr>
-        <w:pStyle w:val="Heading6"/>
-        <w:ind w:left="880"/>
-      </w:pPr>
-      <w:r>
-        <w:t>五</w:t>
-      </w:r>
-    </w:p>
-    <w:p>
-      <w:pPr>
-        <w:ind w:left="880"/>
-      </w:pPr>
-      <w:r>
-        <w:t>次に掲げる規定</w:t>
+        <w:br/>
+        <w:br/>
+        <w:br/>
+        <w:t>平成二十五年一月一日</w:t>
       </w:r>
     </w:p>
     <w:p>
@@ -2221,7 +2133,7 @@
         <w:pStyle w:val="Heading1"/>
       </w:pPr>
       <w:r>
-        <w:t>附　則（平成二三年一二月一四日法律第一一九号）</w:t>
+        <w:t>附則（平成二三年一二月一四日法律第一一九号）</w:t>
       </w:r>
     </w:p>
     <w:p>
@@ -2235,229 +2147,211 @@
     <w:p>
       <w:r>
         <w:t>この法律は、公布の日から施行する。</w:t>
-      </w:r>
-    </w:p>
-    <w:p>
-      <w:pPr>
-        <w:pStyle w:val="Heading6"/>
+        <w:br/>
+        <w:t>ただし、次の各号に掲げる規定は、当該各号に定める日から施行する。</w:t>
+      </w:r>
+    </w:p>
+    <w:p>
+      <w:pPr>
+        <w:pStyle w:val="ListBullet"/>
         <w:ind w:left="880"/>
       </w:pPr>
       <w:r>
         <w:t>一</w:t>
-      </w:r>
-    </w:p>
-    <w:p>
-      <w:pPr>
+        <w:br/>
+        <w:t>略</w:t>
+      </w:r>
+    </w:p>
+    <w:p>
+      <w:pPr>
+        <w:pStyle w:val="ListBullet"/>
         <w:ind w:left="880"/>
       </w:pPr>
       <w:r>
+        <w:t>二</w:t>
+        <w:br/>
+        <w:t>附則第二十一条の規定</w:t>
+        <w:br/>
+        <w:br/>
+        <w:br/>
+        <w:t>公布の日又は経済社会の構造の変化に対応した税制の構築を図るための所得税法等の一部を改正する法律（平成二十三年法律第百十四号）の施行の日のいずれか遅い日</w:t>
+      </w:r>
+    </w:p>
+    <w:p>
+      <w:r>
+        <w:br w:type="page"/>
+      </w:r>
+    </w:p>
+    <w:p>
+      <w:pPr>
+        <w:pStyle w:val="Heading1"/>
+      </w:pPr>
+      <w:r>
+        <w:t>附則（平成二六年三月三一日法律第一〇号）</w:t>
+      </w:r>
+    </w:p>
+    <w:p>
+      <w:pPr>
+        <w:pStyle w:val="Heading4"/>
+      </w:pPr>
+      <w:r>
+        <w:t>第一条（施行期日）</w:t>
+      </w:r>
+    </w:p>
+    <w:p>
+      <w:r>
+        <w:t>この法律は、平成二十六年四月一日から施行する。</w:t>
+      </w:r>
+    </w:p>
+    <w:p>
+      <w:pPr>
+        <w:pStyle w:val="Heading4"/>
+      </w:pPr>
+      <w:r>
+        <w:t>第百六十四条（罰則の適用に関する経過措置）</w:t>
+      </w:r>
+    </w:p>
+    <w:p>
+      <w:r>
+        <w:t>この法律（附則第一条各号に掲げる規定にあっては、当該規定。以下この条において同じ。）の施行前にした行為及びこの附則の規定によりなお従前の例によることとされる場合におけるこの法律の施行後にした行為に対する罰則の適用については、なお従前の例による。</w:t>
+      </w:r>
+    </w:p>
+    <w:p>
+      <w:pPr>
+        <w:pStyle w:val="Heading4"/>
+      </w:pPr>
+      <w:r>
+        <w:t>第百六十五条（政令への委任）</w:t>
+      </w:r>
+    </w:p>
+    <w:p>
+      <w:r>
+        <w:t>この附則に規定するもののほか、この法律の施行に関し必要な経過措置は、政令で定める。</w:t>
+      </w:r>
+    </w:p>
+    <w:p>
+      <w:r>
+        <w:br w:type="page"/>
+      </w:r>
+    </w:p>
+    <w:p>
+      <w:pPr>
+        <w:pStyle w:val="Heading1"/>
+      </w:pPr>
+      <w:r>
+        <w:t>附則（平成二七年三月三一日法律第九号）</w:t>
+      </w:r>
+    </w:p>
+    <w:p>
+      <w:pPr>
+        <w:pStyle w:val="Heading4"/>
+      </w:pPr>
+      <w:r>
+        <w:t>第一条（施行期日）</w:t>
+      </w:r>
+    </w:p>
+    <w:p>
+      <w:r>
+        <w:t>この法律は、平成二十七年四月一日から施行する。</w:t>
+        <w:br/>
+        <w:t>ただし、次の各号に掲げる規定は、当該各号に定める日から施行する。</w:t>
+      </w:r>
+    </w:p>
+    <w:p>
+      <w:pPr>
+        <w:pStyle w:val="ListBullet"/>
+        <w:ind w:left="880"/>
+      </w:pPr>
+      <w:r>
+        <w:t>一～四</w:t>
+        <w:br/>
         <w:t>略</w:t>
       </w:r>
     </w:p>
     <w:p>
       <w:pPr>
-        <w:pStyle w:val="Heading6"/>
+        <w:pStyle w:val="ListBullet"/>
         <w:ind w:left="880"/>
       </w:pPr>
       <w:r>
+        <w:t>五</w:t>
+        <w:br/>
+        <w:t>次に掲げる規定</w:t>
+        <w:br/>
+        <w:br/>
+        <w:br/>
+        <w:t>平成二十八年四月一日</w:t>
+      </w:r>
+    </w:p>
+    <w:p>
+      <w:pPr>
+        <w:pStyle w:val="Heading4"/>
+      </w:pPr>
+      <w:r>
+        <w:t>第百二条（一般会計における債務の承継等に伴い必要な財源の確保に係る特別措置に関する法律の一部改正に伴う一般的経過措置）</w:t>
+      </w:r>
+    </w:p>
+    <w:p>
+      <w:r>
+        <w:t>この附則に別段の定めがあるものを除き、第十二条の規定の施行前に課した、又は課すべきであった紙巻たばこ三級品に係るたばこ特別税については、なお従前の例による。</w:t>
+      </w:r>
+    </w:p>
+    <w:p>
+      <w:pPr>
+        <w:pStyle w:val="Heading4"/>
+      </w:pPr>
+      <w:r>
+        <w:t>第百三条（紙巻たばこ三級品に係るたばこ特別税の税率の特例）</w:t>
+      </w:r>
+    </w:p>
+    <w:p>
+      <w:r>
+        <w:t>次の各号に掲げる期間内に、製造たばこの製造場から移出される紙巻たばこ三級品に係るたばこ特別税の税率は、一般会計における債務の承継等に伴い必要な財源の確保に係る特別措置に関する法律（次条第四項及び附則第百五条第四項において「特別措置法」という。）第八条第一項の規定にかかわらず、当該各号に定める税率とする。</w:t>
+      </w:r>
+    </w:p>
+    <w:p>
+      <w:pPr>
+        <w:pStyle w:val="ListBullet"/>
+        <w:ind w:left="880"/>
+      </w:pPr>
+      <w:r>
+        <w:t>一</w:t>
+        <w:br/>
+        <w:t>平成二十八年四月一日から平成二十九年三月三十一日まで</w:t>
+        <w:br/>
+        <w:br/>
+        <w:br/>
+        <w:t>千本につき四百五十六円</w:t>
+      </w:r>
+    </w:p>
+    <w:p>
+      <w:pPr>
+        <w:pStyle w:val="ListBullet"/>
+        <w:ind w:left="880"/>
+      </w:pPr>
+      <w:r>
         <w:t>二</w:t>
-      </w:r>
-    </w:p>
-    <w:p>
-      <w:pPr>
+        <w:br/>
+        <w:t>平成二十九年四月一日から平成三十年三月三十一日まで</w:t>
+        <w:br/>
+        <w:br/>
+        <w:br/>
+        <w:t>千本につき五百二十三円</w:t>
+      </w:r>
+    </w:p>
+    <w:p>
+      <w:pPr>
+        <w:pStyle w:val="ListBullet"/>
         <w:ind w:left="880"/>
       </w:pPr>
       <w:r>
-        <w:t>附則第二十一条の規定</w:t>
-      </w:r>
-    </w:p>
-    <w:p>
-      <w:r>
-        <w:br w:type="page"/>
-      </w:r>
-    </w:p>
-    <w:p>
-      <w:pPr>
-        <w:pStyle w:val="Heading1"/>
-      </w:pPr>
-      <w:r>
-        <w:t>附　則（平成二六年三月三一日法律第一〇号）</w:t>
-      </w:r>
-    </w:p>
-    <w:p>
-      <w:pPr>
-        <w:pStyle w:val="Heading4"/>
-      </w:pPr>
-      <w:r>
-        <w:t>第一条（施行期日）</w:t>
-      </w:r>
-    </w:p>
-    <w:p>
-      <w:r>
-        <w:t>この法律は、平成二十六年四月一日から施行する。</w:t>
-      </w:r>
-    </w:p>
-    <w:p>
-      <w:pPr>
-        <w:pStyle w:val="Heading4"/>
-      </w:pPr>
-      <w:r>
-        <w:t>第百六十四条（罰則の適用に関する経過措置）</w:t>
-      </w:r>
-    </w:p>
-    <w:p>
-      <w:r>
-        <w:t>この法律（附則第一条各号に掲げる規定にあっては、当該規定。以下この条において同じ。）の施行前にした行為及びこの附則の規定によりなお従前の例によることとされる場合におけるこの法律の施行後にした行為に対する罰則の適用については、なお従前の例による。</w:t>
-      </w:r>
-    </w:p>
-    <w:p>
-      <w:pPr>
-        <w:pStyle w:val="Heading4"/>
-      </w:pPr>
-      <w:r>
-        <w:t>第百六十五条（政令への委任）</w:t>
-      </w:r>
-    </w:p>
-    <w:p>
-      <w:r>
-        <w:t>この附則に規定するもののほか、この法律の施行に関し必要な経過措置は、政令で定める。</w:t>
-      </w:r>
-    </w:p>
-    <w:p>
-      <w:r>
-        <w:br w:type="page"/>
-      </w:r>
-    </w:p>
-    <w:p>
-      <w:pPr>
-        <w:pStyle w:val="Heading1"/>
-      </w:pPr>
-      <w:r>
-        <w:t>附　則（平成二七年三月三一日法律第九号）</w:t>
-      </w:r>
-    </w:p>
-    <w:p>
-      <w:pPr>
-        <w:pStyle w:val="Heading4"/>
-      </w:pPr>
-      <w:r>
-        <w:t>第一条（施行期日）</w:t>
-      </w:r>
-    </w:p>
-    <w:p>
-      <w:r>
-        <w:t>この法律は、平成二十七年四月一日から施行する。</w:t>
-      </w:r>
-    </w:p>
-    <w:p>
-      <w:pPr>
-        <w:pStyle w:val="Heading6"/>
-        <w:ind w:left="880"/>
-      </w:pPr>
-      <w:r>
-        <w:t>一～四</w:t>
-      </w:r>
-    </w:p>
-    <w:p>
-      <w:pPr>
-        <w:ind w:left="880"/>
-      </w:pPr>
-      <w:r>
-        <w:t>略</w:t>
-      </w:r>
-    </w:p>
-    <w:p>
-      <w:pPr>
-        <w:pStyle w:val="Heading6"/>
-        <w:ind w:left="880"/>
-      </w:pPr>
-      <w:r>
-        <w:t>五</w:t>
-      </w:r>
-    </w:p>
-    <w:p>
-      <w:pPr>
-        <w:ind w:left="880"/>
-      </w:pPr>
-      <w:r>
-        <w:t>次に掲げる規定</w:t>
-      </w:r>
-    </w:p>
-    <w:p>
-      <w:pPr>
-        <w:pStyle w:val="Heading4"/>
-      </w:pPr>
-      <w:r>
-        <w:t>第百二条（一般会計における債務の承継等に伴い必要な財源の確保に係る特別措置に関する法律の一部改正に伴う一般的経過措置）</w:t>
-      </w:r>
-    </w:p>
-    <w:p>
-      <w:r>
-        <w:t>この附則に別段の定めがあるものを除き、第十二条の規定の施行前に課した、又は課すべきであった紙巻たばこ三級品に係るたばこ特別税については、なお従前の例による。</w:t>
-      </w:r>
-    </w:p>
-    <w:p>
-      <w:pPr>
-        <w:pStyle w:val="Heading4"/>
-      </w:pPr>
-      <w:r>
-        <w:t>第百三条（紙巻たばこ三級品に係るたばこ特別税の税率の特例）</w:t>
-      </w:r>
-    </w:p>
-    <w:p>
-      <w:r>
-        <w:t>次の各号に掲げる期間内に、製造たばこの製造場から移出される紙巻たばこ三級品に係るたばこ特別税の税率は、一般会計における債務の承継等に伴い必要な財源の確保に係る特別措置に関する法律（次条第四項及び附則第百五条第四項において「特別措置法」という。）第八条第一項の規定にかかわらず、当該各号に定める税率とする。</w:t>
-      </w:r>
-    </w:p>
-    <w:p>
-      <w:pPr>
-        <w:pStyle w:val="Heading6"/>
-        <w:ind w:left="880"/>
-      </w:pPr>
-      <w:r>
-        <w:t>一</w:t>
-      </w:r>
-    </w:p>
-    <w:p>
-      <w:pPr>
-        <w:ind w:left="880"/>
-      </w:pPr>
-      <w:r>
-        <w:t>平成二十八年四月一日から平成二十九年三月三十一日まで</w:t>
-      </w:r>
-    </w:p>
-    <w:p>
-      <w:pPr>
-        <w:pStyle w:val="Heading6"/>
-        <w:ind w:left="880"/>
-      </w:pPr>
-      <w:r>
-        <w:t>二</w:t>
-      </w:r>
-    </w:p>
-    <w:p>
-      <w:pPr>
-        <w:ind w:left="880"/>
-      </w:pPr>
-      <w:r>
-        <w:t>平成二十九年四月一日から平成三十年三月三十一日まで</w:t>
-      </w:r>
-    </w:p>
-    <w:p>
-      <w:pPr>
-        <w:pStyle w:val="Heading6"/>
-        <w:ind w:left="880"/>
-      </w:pPr>
-      <w:r>
         <w:t>三</w:t>
-      </w:r>
-    </w:p>
-    <w:p>
-      <w:pPr>
-        <w:ind w:left="880"/>
-      </w:pPr>
-      <w:r>
+        <w:br/>
         <w:t>平成三十年四月一日から令和元年九月三十日まで</w:t>
+        <w:br/>
+        <w:br/>
+        <w:br/>
+        <w:t>千本につき六百二十四円</w:t>
       </w:r>
     </w:p>
     <w:p>
@@ -2586,6 +2480,8 @@
       </w:pPr>
       <w:r>
         <w:t>平成三十年所得税法等改正法附則第百三十条の規定による改正前の特別措置法（以下この項において「旧特別措置法」という。）第十一条第二項及び第三項、第十二条第二項（第一号に係る部分に限る。）、第十四条第一項及び第四項、第十五条、第十六条第一項から第三項まで、第十七条第一項及び第三項並びに第十八条の規定は、第一項の規定により課するたばこ特別税について準用する。</w:t>
+        <w:br/>
+        <w:t>この場合において、旧特別措置法第十一条第二項中「前項」とあるのは「所得税法等の一部を改正する法律（平成二十七年法律第九号。以下「所得税法等改正法」という。）附則第百五条第三項」と、同条第三項中「第一項」とあるのは「所得税法等改正法附則第百五条第三項」と、旧特別措置法第十二条第二項中「たばこ特別税及びたばこ税の納付があったとき」とあるのは「所得税法等改正法附則第百五条第二項の規定により同項に規定するたばこ特別税及びたばこ税（以下「手持品課税に係るたばこ特別税及びたばこ税」という。）の納付があったとき」と、「定めるたばこ特別税及びたばこ税」とあるのは「定める手持品課税に係るたばこ特別税及びたばこ税」と、旧特別措置法第十四条第一項中「たばこ特別税及びたばこ税」とあるのは「手持品課税に係るたばこ特別税及びたばこ税」と、同条第四項中「第一項（第二項及び前項の規定により読み替えて適用する場合を含む。）」とあるのは「所得税法等改正法附則第百五条第四項において準用する第一項」と、旧特別措置法第十五条第一項中「前条第一項（同条第二項の規定により読み替えて適用する場合を含む。）」とあるのは「所得税法等改正法附則第百五条第四項において準用する前条第一項」と、「たばこ特別税及びたばこ税」とあるのは「手持品課税に係るたばこ特別税及びたばこ税」と、同条第二項中「前項」とあるのは「所得税法等改正法附則第百五条第四項において準用する前項」と、旧特別措置法第十六条第一項中「たばこ特別税」とあるのは「所得税法等改正法附則第百五条第二項に規定するたばこ特別税」と、「たばこ税」とあるのは「同項に規定するたばこ税」と、同条第二項中「たばこ特別税及びたばこ税」とあるのは「手持品課税に係るたばこ特別税及びたばこ税」と、同条第三項中「第一項」とあるのは「所得税法等改正法附則第百五条第四項において準用する第一項」と、「前項」とあるのは「同条第四項において準用する前項」と、旧特別措置法第十七条第一項中「第十一条第一項及びたばこ税法第十六条の規定によるたばこ特別税及びたばこ税」とあるのは「手持品課税に係るたばこ特別税及びたばこ税」と、「又はたばこ特別税及びたばこ税」とあるのは「又は手持品課税に係るたばこ特別税及びたばこ税」と、「これらの規定」とあるのは「同法の規定及びたばこ税法第十六条第七項の規定」と、同条第三項及び旧特別措置法第十八条中「たばこ特別税及びたばこ税」とあるのは「手持品課税に係るたばこ特別税及びたばこ税」と読み替えるものとする。</w:t>
       </w:r>
     </w:p>
     <w:p>
@@ -2620,6 +2516,8 @@
       </w:pPr>
       <w:r>
         <w:t>第二項から第四項までの規定は、前項の規定によりたばこ特別税を課する場合について準用する。</w:t>
+        <w:br/>
+        <w:t>この場合において、第二項中「前項」とあるのは「第五項」と、「附則第五十二条第二項」とあるのは「附則第五十二条第九項において準用する同条第二項」と、「同条第四項」とあるのは「同条第九項において準用する同条第四項」と、第三項中「第一項の規定によるたばこ特別税」とあるのは「第五項の規定によるたばこ特別税」と、「附則第五十二条第一項」とあるのは「附則第五十二条第八項」と、「同条第六項」とあるのは「同条第九項において準用する同条第六項」と、第四項中「第一項の」とあるのは「第五項の」と、「附則第百五条第三項」とあるのは「附則第百五条第六項において準用する同条第三項」と、「附則第百五条第二項」とあるのは「附則第百五条第六項において準用する同条第二項」と、「附則第百五条第四項」とあるのは「附則第百五条第六項において準用する同条第四項」と、「同条第四項に」とあるのは「同条第六項において準用する同条第四項に」と読み替えるものとする。</w:t>
       </w:r>
     </w:p>
     <w:p>
@@ -2654,6 +2552,8 @@
       </w:pPr>
       <w:r>
         <w:t>第二項から第四項までの規定は、前項の規定によりたばこ特別税を課する場合について準用する。</w:t>
+        <w:br/>
+        <w:t>この場合において、第二項中「前項」とあるのは「第七項」と、「附則第五十二条第二項」とあるのは「附則第五十二条第十一項において準用する同条第二項」と、「同条第四項」とあるのは「同条第十一項において準用する同条第四項」と、第三項中「第一項の規定によるたばこ特別税」とあるのは「第七項の規定によるたばこ特別税」と、「附則第五十二条第一項」とあるのは「附則第五十二条第十項」と、「同条第六項」とあるのは「同条第十一項において準用する同条第六項」と、第四項中「第一項の」とあるのは「第七項の」と、「附則第百五条第三項」とあるのは「附則第百五条第八項において準用する同条第三項」と、「附則第百五条第二項」とあるのは「附則第百五条第八項において準用する同条第二項」と、「附則第百五条第四項」とあるのは「附則第百五条第八項において準用する同条第四項」と、「同条第四項に」とあるのは「同条第八項において準用する同条第四項に」と読み替えるものとする。</w:t>
       </w:r>
     </w:p>
     <w:p>
@@ -2688,6 +2588,8 @@
       </w:pPr>
       <w:r>
         <w:t>第二項から第四項までの規定は、前項の規定によりたばこ特別税を課する場合について準用する。</w:t>
+        <w:br/>
+        <w:t>この場合において、第二項中「前項」とあるのは「第九項」と、「附則第五十二条第二項」とあるのは「附則第五十二条第十三項において準用する同条第二項」と、「同条第四項」とあるのは「同条第十三項において準用する同条第四項」と、第三項中「第一項の規定によるたばこ特別税」とあるのは「第九項の規定によるたばこ特別税」と、「附則第五十二条第一項」とあるのは「附則第五十二条第十二項」と、「同条第六項」とあるのは「同条第十三項において準用する同条第六項」と、第四項中「改正前の特別措置法（以下この項において「旧特別措置法」とあるのは「改正後の特別措置法（以下この項において「新特別措置法」と、「第一項の」とあるのは「第九項の」と、「、旧特別措置法」とあるのは「、新特別措置法」と、「）附則第百五条第三項」」とあるのは「）附則第百五条第十項において準用する同条第三項」と、「千分の百八」とあるのは「千分の百」と、「千分の八百九十二」とあるのは「千分の九百」」と、「所得税法等改正法附則第百五条第三項」とあるのは「所得税法等改正法附則第百五条第十項において準用する同条第三項」と、「附則第百五条第二項」とあるのは「附則第百五条第十項において準用する同条第二項」と、「定める手持品課税に係るたばこ特別税及びたばこ税」」とあるのは「定める手持品課税に係るたばこ特別税及びたばこ税」と、同項第一号中「千分の百八」とあるのは「千分の百」と、「千分の八百九十二」とあるのは「千分の九百」」と、「、同条第四項中「第一項（第二項及び前項」とあるのは「、「千分の百八」とあるのは「千分の百」と、「千分の八百九十二」とあるのは「千分の九百」と、同条第四項中「第一項（前二項」と、「附則第百五条第四項」とあるのは「附則第百五条第十項において準用する同条第四項」と、「、「前項」」とあるのは「、「千分の百八」とあるのは「千分の百」と、「千分の八百九十二」とあるのは「千分の九百」と、「前項」」と、「同条第四項に」とあるのは「同条第十項において準用する同条第四項に」と、「同条第三項及び旧特別措置法」とあるのは「「千分の百八」とあるのは「千分の百」と、「千分の八百九十二」とあるのは「千分の九百」と、同条第三項及び新特別措置法」と読み替えるものとする。</w:t>
       </w:r>
     </w:p>
     <w:p>
@@ -2773,6 +2675,8 @@
       </w:pPr>
       <w:r>
         <w:t>第一項、第五項、第七項又は第九項の規定により課するたばこ特別税に関する調査については、これらの規定に規定する者の紙巻たばこ三級品を保管したと認められる者又は保管すると認められる者を国税通則法第七十四条の五第一号ニに規定する者とそれぞれみなして、同条（同号ニに係る部分に限る。）、同法第七十四条の七、第七十四条の八、第七十四条の十三、第百二十八条（第二号及び第三号中同法第七十四条の五第一号ニに係る部分に限る。）及び第百三十条の規定を適用する。</w:t>
+        <w:br/>
+        <w:t>この場合において、同号ニ中「イ又はロに規定する者に原料を譲渡する義務があると認められる者その他自己の事業に関しイ又はロに規定する者と取引があると認められる者」とあるのは、「イに規定する者の紙巻たばこ三級品（所得税法等の一部を改正する法律（平成二十七年法律第九号）附則第百五条第一項（たばこ特別税に係る手持品課税）に規定する紙巻たばこ三級品をいう。）を保管したと認められる者又は保管すると認められる者」とする。</w:t>
       </w:r>
     </w:p>
     <w:p>
@@ -2811,7 +2715,7 @@
         <w:pStyle w:val="Heading1"/>
       </w:pPr>
       <w:r>
-        <w:t>附　則（平成二九年三月三一日法律第四号）</w:t>
+        <w:t>附則（平成二九年三月三一日法律第四号）</w:t>
       </w:r>
     </w:p>
     <w:p>
@@ -2825,126 +2729,114 @@
     <w:p>
       <w:r>
         <w:t>この法律は、平成二十九年四月一日から施行する。</w:t>
-      </w:r>
-    </w:p>
-    <w:p>
-      <w:pPr>
-        <w:pStyle w:val="Heading6"/>
+        <w:br/>
+        <w:t>ただし、次の各号に掲げる規定は、当該各号に定める日から施行する。</w:t>
+      </w:r>
+    </w:p>
+    <w:p>
+      <w:pPr>
+        <w:pStyle w:val="ListBullet"/>
         <w:ind w:left="880"/>
       </w:pPr>
       <w:r>
         <w:t>一～四</w:t>
-      </w:r>
-    </w:p>
-    <w:p>
-      <w:pPr>
+        <w:br/>
+        <w:t>略</w:t>
+      </w:r>
+    </w:p>
+    <w:p>
+      <w:pPr>
+        <w:pStyle w:val="ListBullet"/>
         <w:ind w:left="880"/>
       </w:pPr>
       <w:r>
+        <w:t>五</w:t>
+        <w:br/>
+        <w:t>次に掲げる規定</w:t>
+        <w:br/>
+        <w:br/>
+        <w:br/>
+        <w:t>平成三十年四月一日</w:t>
+      </w:r>
+    </w:p>
+    <w:p>
+      <w:pPr>
+        <w:pStyle w:val="Heading4"/>
+      </w:pPr>
+      <w:r>
+        <w:t>第百四十条（罰則に関する経過措置）</w:t>
+      </w:r>
+    </w:p>
+    <w:p>
+      <w:r>
+        <w:t>この法律（附則第一条各号に掲げる規定にあっては、当該規定。以下この条において同じ。）の施行前にした行為及びこの附則の規定によりなお従前の例によることとされる場合におけるこの法律の施行後にした行為に対する罰則の適用については、なお従前の例による。</w:t>
+      </w:r>
+    </w:p>
+    <w:p>
+      <w:pPr>
+        <w:pStyle w:val="Heading4"/>
+      </w:pPr>
+      <w:r>
+        <w:t>第百四十一条（政令への委任）</w:t>
+      </w:r>
+    </w:p>
+    <w:p>
+      <w:r>
+        <w:t>この附則に規定するもののほか、この法律の施行に関し必要な経過措置は、政令で定める。</w:t>
+      </w:r>
+    </w:p>
+    <w:p>
+      <w:r>
+        <w:br w:type="page"/>
+      </w:r>
+    </w:p>
+    <w:p>
+      <w:pPr>
+        <w:pStyle w:val="Heading1"/>
+      </w:pPr>
+      <w:r>
+        <w:t>附則（平成三〇年三月三一日法律第七号）</w:t>
+      </w:r>
+    </w:p>
+    <w:p>
+      <w:pPr>
+        <w:pStyle w:val="Heading4"/>
+      </w:pPr>
+      <w:r>
+        <w:t>第一条（施行期日）</w:t>
+      </w:r>
+    </w:p>
+    <w:p>
+      <w:r>
+        <w:t>この法律は、平成三十年四月一日から施行する。</w:t>
+        <w:br/>
+        <w:t>ただし、次の各号に掲げる規定は、当該各号に定める日から施行する。</w:t>
+      </w:r>
+    </w:p>
+    <w:p>
+      <w:pPr>
+        <w:pStyle w:val="ListBullet"/>
+        <w:ind w:left="880"/>
+      </w:pPr>
+      <w:r>
+        <w:t>一・二</w:t>
+        <w:br/>
         <w:t>略</w:t>
       </w:r>
     </w:p>
     <w:p>
       <w:pPr>
-        <w:pStyle w:val="Heading6"/>
+        <w:pStyle w:val="ListBullet"/>
         <w:ind w:left="880"/>
       </w:pPr>
       <w:r>
-        <w:t>五</w:t>
-      </w:r>
-    </w:p>
-    <w:p>
-      <w:pPr>
-        <w:ind w:left="880"/>
-      </w:pPr>
-      <w:r>
+        <w:t>三</w:t>
+        <w:br/>
         <w:t>次に掲げる規定</w:t>
-      </w:r>
-    </w:p>
-    <w:p>
-      <w:pPr>
-        <w:pStyle w:val="Heading4"/>
-      </w:pPr>
-      <w:r>
-        <w:t>第百四十条（罰則に関する経過措置）</w:t>
-      </w:r>
-    </w:p>
-    <w:p>
-      <w:r>
-        <w:t>この法律（附則第一条各号に掲げる規定にあっては、当該規定。以下この条において同じ。）の施行前にした行為及びこの附則の規定によりなお従前の例によることとされる場合におけるこの法律の施行後にした行為に対する罰則の適用については、なお従前の例による。</w:t>
-      </w:r>
-    </w:p>
-    <w:p>
-      <w:pPr>
-        <w:pStyle w:val="Heading4"/>
-      </w:pPr>
-      <w:r>
-        <w:t>第百四十一条（政令への委任）</w:t>
-      </w:r>
-    </w:p>
-    <w:p>
-      <w:r>
-        <w:t>この附則に規定するもののほか、この法律の施行に関し必要な経過措置は、政令で定める。</w:t>
-      </w:r>
-    </w:p>
-    <w:p>
-      <w:r>
-        <w:br w:type="page"/>
-      </w:r>
-    </w:p>
-    <w:p>
-      <w:pPr>
-        <w:pStyle w:val="Heading1"/>
-      </w:pPr>
-      <w:r>
-        <w:t>附　則（平成三〇年三月三一日法律第七号）</w:t>
-      </w:r>
-    </w:p>
-    <w:p>
-      <w:pPr>
-        <w:pStyle w:val="Heading4"/>
-      </w:pPr>
-      <w:r>
-        <w:t>第一条（施行期日）</w:t>
-      </w:r>
-    </w:p>
-    <w:p>
-      <w:r>
-        <w:t>この法律は、平成三十年四月一日から施行する。</w:t>
-      </w:r>
-    </w:p>
-    <w:p>
-      <w:pPr>
-        <w:pStyle w:val="Heading6"/>
-        <w:ind w:left="880"/>
-      </w:pPr>
-      <w:r>
-        <w:t>一・二</w:t>
-      </w:r>
-    </w:p>
-    <w:p>
-      <w:pPr>
-        <w:ind w:left="880"/>
-      </w:pPr>
-      <w:r>
-        <w:t>略</w:t>
-      </w:r>
-    </w:p>
-    <w:p>
-      <w:pPr>
-        <w:pStyle w:val="Heading6"/>
-        <w:ind w:left="880"/>
-      </w:pPr>
-      <w:r>
-        <w:t>三</w:t>
-      </w:r>
-    </w:p>
-    <w:p>
-      <w:pPr>
-        <w:ind w:left="880"/>
-      </w:pPr>
-      <w:r>
-        <w:t>次に掲げる規定</w:t>
+        <w:br/>
+        <w:br/>
+        <w:br/>
+        <w:t>平成三十年十月一日</w:t>
       </w:r>
     </w:p>
     <w:p>
@@ -3013,7 +2905,7 @@
         <w:pStyle w:val="Heading1"/>
       </w:pPr>
       <w:r>
-        <w:t>附　則（平成三一年三月二九日法律第六号）</w:t>
+        <w:t>附則（平成三一年三月二九日法律第六号）</w:t>
       </w:r>
     </w:p>
     <w:p>
@@ -3027,212 +2919,198 @@
     <w:p>
       <w:r>
         <w:t>この法律は、平成三十一年四月一日から施行する。</w:t>
-      </w:r>
-    </w:p>
-    <w:p>
-      <w:pPr>
-        <w:pStyle w:val="Heading6"/>
+        <w:br/>
+        <w:t>ただし、次の各号に掲げる規定は、当該各号に定める日から施行する。</w:t>
+      </w:r>
+    </w:p>
+    <w:p>
+      <w:pPr>
+        <w:pStyle w:val="ListBullet"/>
         <w:ind w:left="880"/>
       </w:pPr>
       <w:r>
         <w:t>一～四</w:t>
-      </w:r>
-    </w:p>
-    <w:p>
-      <w:pPr>
+        <w:br/>
+        <w:t>略</w:t>
+      </w:r>
+    </w:p>
+    <w:p>
+      <w:pPr>
+        <w:pStyle w:val="ListBullet"/>
         <w:ind w:left="880"/>
       </w:pPr>
       <w:r>
+        <w:t>五</w:t>
+        <w:br/>
+        <w:t>次に掲げる規定</w:t>
+        <w:br/>
+        <w:br/>
+        <w:br/>
+        <w:t>令和元年十月一日</w:t>
+      </w:r>
+    </w:p>
+    <w:p>
+      <w:pPr>
+        <w:pStyle w:val="ListBullet"/>
+        <w:ind w:left="880"/>
+      </w:pPr>
+      <w:r>
+        <w:t>六</w:t>
+        <w:br/>
+        <w:t>次に掲げる規定</w:t>
+        <w:br/>
+        <w:br/>
+        <w:br/>
+        <w:t>令和二年一月一日</w:t>
+      </w:r>
+    </w:p>
+    <w:p>
+      <w:pPr>
+        <w:pStyle w:val="Heading4"/>
+      </w:pPr>
+      <w:r>
+        <w:t>第百十五条（罰則に関する経過措置）</w:t>
+      </w:r>
+    </w:p>
+    <w:p>
+      <w:r>
+        <w:t>この法律（附則第一条各号に掲げる規定にあっては、当該規定。以下この条において同じ。）の施行前にした行為及びこの附則の規定によりなお従前の例によることとされる場合におけるこの法律の施行後にした行為に対する罰則の適用については、なお従前の例による。</w:t>
+      </w:r>
+    </w:p>
+    <w:p>
+      <w:pPr>
+        <w:pStyle w:val="Heading4"/>
+      </w:pPr>
+      <w:r>
+        <w:t>第百十六条（政令への委任）</w:t>
+      </w:r>
+    </w:p>
+    <w:p>
+      <w:r>
+        <w:t>この附則に規定するもののほか、この法律の施行に関し必要な経過措置は、政令で定める。</w:t>
+      </w:r>
+    </w:p>
+    <w:p>
+      <w:r>
+        <w:br w:type="page"/>
+      </w:r>
+    </w:p>
+    <w:p>
+      <w:pPr>
+        <w:pStyle w:val="Heading1"/>
+      </w:pPr>
+      <w:r>
+        <w:t>附則（令和二年三月三一日法律第八号）</w:t>
+      </w:r>
+    </w:p>
+    <w:p>
+      <w:pPr>
+        <w:pStyle w:val="Heading4"/>
+      </w:pPr>
+      <w:r>
+        <w:t>第一条（施行期日）</w:t>
+      </w:r>
+    </w:p>
+    <w:p>
+      <w:r>
+        <w:t>この法律は、令和二年四月一日から施行する。</w:t>
+        <w:br/>
+        <w:t>ただし、次の各号に掲げる規定は、当該各号に定める日から施行する。</w:t>
+      </w:r>
+    </w:p>
+    <w:p>
+      <w:pPr>
+        <w:pStyle w:val="ListBullet"/>
+        <w:ind w:left="880"/>
+      </w:pPr>
+      <w:r>
+        <w:t>一</w:t>
+        <w:br/>
+        <w:t>次に掲げる規定</w:t>
+        <w:br/>
+        <w:br/>
+        <w:br/>
+        <w:t>令和二年十月一日</w:t>
+      </w:r>
+    </w:p>
+    <w:p>
+      <w:pPr>
+        <w:pStyle w:val="Heading4"/>
+      </w:pPr>
+      <w:r>
+        <w:t>第百七十一条（罰則に関する経過措置）</w:t>
+      </w:r>
+    </w:p>
+    <w:p>
+      <w:r>
+        <w:t>この法律（附則第一条各号に掲げる規定にあっては、当該規定。以下この条において同じ。）の施行前にした行為並びにこの附則の規定によりなお従前の例によることとされる場合及びこの附則の規定によりなおその効力を有することとされる場合におけるこの法律の施行後にした行為に対する罰則の適用については、なお従前の例による。</w:t>
+      </w:r>
+    </w:p>
+    <w:p>
+      <w:pPr>
+        <w:pStyle w:val="Heading4"/>
+      </w:pPr>
+      <w:r>
+        <w:t>第百七十二条（政令への委任）</w:t>
+      </w:r>
+    </w:p>
+    <w:p>
+      <w:r>
+        <w:t>この附則に規定するもののほか、この法律の施行に関し必要な経過措置は、政令で定める。</w:t>
+      </w:r>
+    </w:p>
+    <w:p>
+      <w:r>
+        <w:br w:type="page"/>
+      </w:r>
+    </w:p>
+    <w:p>
+      <w:pPr>
+        <w:pStyle w:val="Heading1"/>
+      </w:pPr>
+      <w:r>
+        <w:t>附則（令和三年三月三一日法律第一一号）</w:t>
+      </w:r>
+    </w:p>
+    <w:p>
+      <w:pPr>
+        <w:pStyle w:val="Heading4"/>
+      </w:pPr>
+      <w:r>
+        <w:t>第一条（施行期日）</w:t>
+      </w:r>
+    </w:p>
+    <w:p>
+      <w:r>
+        <w:t>この法律は、令和三年四月一日から施行する。</w:t>
+        <w:br/>
+        <w:t>ただし、次の各号に掲げる規定は、当該各号に定める日から施行する。</w:t>
+      </w:r>
+    </w:p>
+    <w:p>
+      <w:pPr>
+        <w:pStyle w:val="ListBullet"/>
+        <w:ind w:left="880"/>
+      </w:pPr>
+      <w:r>
+        <w:t>一から三まで</w:t>
+        <w:br/>
         <w:t>略</w:t>
       </w:r>
     </w:p>
     <w:p>
       <w:pPr>
-        <w:pStyle w:val="Heading6"/>
+        <w:pStyle w:val="ListBullet"/>
         <w:ind w:left="880"/>
       </w:pPr>
       <w:r>
-        <w:t>五</w:t>
-      </w:r>
-    </w:p>
-    <w:p>
-      <w:pPr>
-        <w:ind w:left="880"/>
-      </w:pPr>
-      <w:r>
-        <w:t>次に掲げる規定</w:t>
-      </w:r>
-    </w:p>
-    <w:p>
-      <w:pPr>
-        <w:pStyle w:val="Heading6"/>
-        <w:ind w:left="880"/>
-      </w:pPr>
-      <w:r>
-        <w:t>六</w:t>
-      </w:r>
-    </w:p>
-    <w:p>
-      <w:pPr>
-        <w:ind w:left="880"/>
-      </w:pPr>
-      <w:r>
-        <w:t>次に掲げる規定</w:t>
-      </w:r>
-    </w:p>
-    <w:p>
-      <w:pPr>
-        <w:pStyle w:val="Heading4"/>
-      </w:pPr>
-      <w:r>
-        <w:t>第百十五条（罰則に関する経過措置）</w:t>
-      </w:r>
-    </w:p>
-    <w:p>
-      <w:r>
-        <w:t>この法律（附則第一条各号に掲げる規定にあっては、当該規定。以下この条において同じ。）の施行前にした行為及びこの附則の規定によりなお従前の例によることとされる場合におけるこの法律の施行後にした行為に対する罰則の適用については、なお従前の例による。</w:t>
-      </w:r>
-    </w:p>
-    <w:p>
-      <w:pPr>
-        <w:pStyle w:val="Heading4"/>
-      </w:pPr>
-      <w:r>
-        <w:t>第百十六条（政令への委任）</w:t>
-      </w:r>
-    </w:p>
-    <w:p>
-      <w:r>
-        <w:t>この附則に規定するもののほか、この法律の施行に関し必要な経過措置は、政令で定める。</w:t>
-      </w:r>
-    </w:p>
-    <w:p>
-      <w:r>
-        <w:br w:type="page"/>
-      </w:r>
-    </w:p>
-    <w:p>
-      <w:pPr>
-        <w:pStyle w:val="Heading1"/>
-      </w:pPr>
-      <w:r>
-        <w:t>附　則（令和二年三月三一日法律第八号）</w:t>
-      </w:r>
-    </w:p>
-    <w:p>
-      <w:pPr>
-        <w:pStyle w:val="Heading4"/>
-      </w:pPr>
-      <w:r>
-        <w:t>第一条（施行期日）</w:t>
-      </w:r>
-    </w:p>
-    <w:p>
-      <w:r>
-        <w:t>この法律は、令和二年四月一日から施行する。</w:t>
-      </w:r>
-    </w:p>
-    <w:p>
-      <w:pPr>
-        <w:pStyle w:val="Heading6"/>
-        <w:ind w:left="880"/>
-      </w:pPr>
-      <w:r>
-        <w:t>一</w:t>
-      </w:r>
-    </w:p>
-    <w:p>
-      <w:pPr>
-        <w:ind w:left="880"/>
-      </w:pPr>
-      <w:r>
-        <w:t>次に掲げる規定</w:t>
-      </w:r>
-    </w:p>
-    <w:p>
-      <w:pPr>
-        <w:pStyle w:val="Heading4"/>
-      </w:pPr>
-      <w:r>
-        <w:t>第百七十一条（罰則に関する経過措置）</w:t>
-      </w:r>
-    </w:p>
-    <w:p>
-      <w:r>
-        <w:t>この法律（附則第一条各号に掲げる規定にあっては、当該規定。以下この条において同じ。）の施行前にした行為並びにこの附則の規定によりなお従前の例によることとされる場合及びこの附則の規定によりなおその効力を有することとされる場合におけるこの法律の施行後にした行為に対する罰則の適用については、なお従前の例による。</w:t>
-      </w:r>
-    </w:p>
-    <w:p>
-      <w:pPr>
-        <w:pStyle w:val="Heading4"/>
-      </w:pPr>
-      <w:r>
-        <w:t>第百七十二条（政令への委任）</w:t>
-      </w:r>
-    </w:p>
-    <w:p>
-      <w:r>
-        <w:t>この附則に規定するもののほか、この法律の施行に関し必要な経過措置は、政令で定める。</w:t>
-      </w:r>
-    </w:p>
-    <w:p>
-      <w:r>
-        <w:br w:type="page"/>
-      </w:r>
-    </w:p>
-    <w:p>
-      <w:pPr>
-        <w:pStyle w:val="Heading1"/>
-      </w:pPr>
-      <w:r>
-        <w:t>附　則（令和三年三月三一日法律第一一号）</w:t>
-      </w:r>
-    </w:p>
-    <w:p>
-      <w:pPr>
-        <w:pStyle w:val="Heading4"/>
-      </w:pPr>
-      <w:r>
-        <w:t>第一条（施行期日）</w:t>
-      </w:r>
-    </w:p>
-    <w:p>
-      <w:r>
-        <w:t>この法律は、令和三年四月一日から施行する。</w:t>
-      </w:r>
-    </w:p>
-    <w:p>
-      <w:pPr>
-        <w:pStyle w:val="Heading6"/>
-        <w:ind w:left="880"/>
-      </w:pPr>
-      <w:r>
-        <w:t>一から三まで</w:t>
-      </w:r>
-    </w:p>
-    <w:p>
-      <w:pPr>
-        <w:ind w:left="880"/>
-      </w:pPr>
-      <w:r>
-        <w:t>略</w:t>
-      </w:r>
-    </w:p>
-    <w:p>
-      <w:pPr>
-        <w:pStyle w:val="Heading6"/>
-        <w:ind w:left="880"/>
-      </w:pPr>
-      <w:r>
         <w:t>四</w:t>
-      </w:r>
-    </w:p>
-    <w:p>
-      <w:pPr>
-        <w:ind w:left="880"/>
-      </w:pPr>
-      <w:r>
+        <w:br/>
         <w:t>第七条中租税特別措置法第八十八条の二第一項の改正規定（「一万三千五百円」を「一万四千五百円」に改める部分に限る。）並びに附則第七十九条及び第百二十四条の規定</w:t>
+        <w:br/>
+        <w:br/>
+        <w:br/>
+        <w:t>令和三年十月一日</w:t>
       </w:r>
     </w:p>
     <w:p>
@@ -3281,7 +3159,7 @@
     </w:pPr>
     <w:r>
       <w:tab/>
-      <w:t>WeGov v0.1 - FTS141</w:t>
+      <w:t>WeGov v0.2 - FTS141</w:t>
     </w:r>
   </w:p>
 </w:ftr>
